--- a/HW1/HW1_report.docx
+++ b/HW1/HW1_report.docx
@@ -7,15 +7,15 @@
         <w:spacing w:after="0"/>
         <w:rPr>
           <w:rFonts w:ascii="Times New Roman" w:hAnsi="Times New Roman" w:cs="Times New Roman"/>
-          <w:sz w:val="36"/>
-          <w:szCs w:val="36"/>
-        </w:rPr>
-      </w:pPr>
-      <w:r>
-        <w:rPr>
-          <w:rFonts w:ascii="Times New Roman" w:hAnsi="Times New Roman" w:cs="Times New Roman"/>
-          <w:sz w:val="36"/>
-          <w:szCs w:val="36"/>
+          <w:sz w:val="24"/>
+          <w:szCs w:val="24"/>
+        </w:rPr>
+      </w:pPr>
+      <w:r>
+        <w:rPr>
+          <w:rFonts w:ascii="Times New Roman" w:hAnsi="Times New Roman" w:cs="Times New Roman"/>
+          <w:sz w:val="24"/>
+          <w:szCs w:val="24"/>
         </w:rPr>
         <w:t>HW 1</w:t>
       </w:r>
@@ -63,6 +63,24 @@
           <w:sz w:val="24"/>
           <w:szCs w:val="24"/>
         </w:rPr>
+        <w:t>Some design choices:</w:t>
+      </w:r>
+    </w:p>
+    <w:p>
+      <w:pPr>
+        <w:spacing w:after="0"/>
+        <w:rPr>
+          <w:rFonts w:ascii="Times New Roman" w:hAnsi="Times New Roman" w:cs="Times New Roman"/>
+          <w:sz w:val="24"/>
+          <w:szCs w:val="24"/>
+        </w:rPr>
+      </w:pPr>
+      <w:r>
+        <w:rPr>
+          <w:rFonts w:ascii="Times New Roman" w:hAnsi="Times New Roman" w:cs="Times New Roman"/>
+          <w:sz w:val="24"/>
+          <w:szCs w:val="24"/>
+        </w:rPr>
         <w:t xml:space="preserve">The simple neural network defined </w:t>
       </w:r>
       <w:r>
@@ -99,169 +117,518 @@
         </w:rPr>
         <w:t xml:space="preserve">Loss function of choice is </w:t>
       </w:r>
-      <w:proofErr w:type="spellStart"/>
       <w:proofErr w:type="gramStart"/>
       <w:r>
         <w:rPr>
-          <w:rFonts w:ascii="Courier New" w:hAnsi="Courier New" w:cs="Courier New"/>
+          <w:rFonts w:ascii="Times New Roman" w:hAnsi="Times New Roman" w:cs="Times New Roman"/>
           <w:sz w:val="24"/>
           <w:szCs w:val="24"/>
         </w:rPr>
         <w:t>nn.CrossEntropyLoss</w:t>
       </w:r>
-      <w:proofErr w:type="spellEnd"/>
       <w:proofErr w:type="gramEnd"/>
       <w:r>
         <w:rPr>
-          <w:rFonts w:ascii="Courier New" w:hAnsi="Courier New" w:cs="Courier New"/>
-          <w:sz w:val="24"/>
-          <w:szCs w:val="24"/>
+          <w:rFonts w:ascii="Times New Roman" w:hAnsi="Times New Roman" w:cs="Times New Roman"/>
+          <w:sz w:val="24"/>
+          <w:szCs w:val="24"/>
+        </w:rPr>
+        <w:t>().</w:t>
+      </w:r>
+    </w:p>
+    <w:p>
+      <w:pPr>
+        <w:spacing w:after="0"/>
+        <w:rPr>
+          <w:rFonts w:ascii="Times New Roman" w:hAnsi="Times New Roman" w:cs="Times New Roman"/>
+          <w:sz w:val="24"/>
+          <w:szCs w:val="24"/>
+        </w:rPr>
+      </w:pPr>
+      <w:r>
+        <w:rPr>
+          <w:rFonts w:ascii="Times New Roman" w:hAnsi="Times New Roman" w:cs="Times New Roman"/>
+          <w:sz w:val="24"/>
+          <w:szCs w:val="24"/>
+        </w:rPr>
+        <w:t xml:space="preserve">Optimizer of choice is </w:t>
+      </w:r>
+      <w:proofErr w:type="gramStart"/>
+      <w:r>
+        <w:rPr>
+          <w:rFonts w:ascii="Times New Roman" w:hAnsi="Times New Roman" w:cs="Times New Roman"/>
+          <w:sz w:val="24"/>
+          <w:szCs w:val="24"/>
+        </w:rPr>
+        <w:t>optim.SGD(</w:t>
+      </w:r>
+      <w:proofErr w:type="gramEnd"/>
+      <w:r>
+        <w:rPr>
+          <w:rFonts w:ascii="Times New Roman" w:hAnsi="Times New Roman" w:cs="Times New Roman"/>
+          <w:sz w:val="24"/>
+          <w:szCs w:val="24"/>
+        </w:rPr>
+        <w:t>).</w:t>
+      </w:r>
+    </w:p>
+    <w:p>
+      <w:pPr>
+        <w:spacing w:after="0"/>
+        <w:rPr>
+          <w:rFonts w:ascii="Times New Roman" w:hAnsi="Times New Roman" w:cs="Times New Roman"/>
+          <w:sz w:val="24"/>
+          <w:szCs w:val="24"/>
+        </w:rPr>
+      </w:pPr>
+      <w:r>
+        <w:rPr>
+          <w:rFonts w:ascii="Times New Roman" w:hAnsi="Times New Roman" w:cs="Times New Roman"/>
+          <w:sz w:val="24"/>
+          <w:szCs w:val="24"/>
+        </w:rPr>
+        <w:t>PGD has 30 iterations by default.</w:t>
+      </w:r>
+    </w:p>
+    <w:p>
+      <w:pPr>
+        <w:spacing w:after="0"/>
+        <w:rPr>
+          <w:rFonts w:ascii="Times New Roman" w:hAnsi="Times New Roman" w:cs="Times New Roman"/>
+          <w:sz w:val="24"/>
+          <w:szCs w:val="24"/>
+        </w:rPr>
+      </w:pPr>
+    </w:p>
+    <w:p>
+      <w:pPr>
+        <w:spacing w:after="0"/>
+        <w:rPr>
+          <w:rFonts w:ascii="Times New Roman" w:hAnsi="Times New Roman" w:cs="Times New Roman"/>
+          <w:sz w:val="24"/>
+          <w:szCs w:val="24"/>
+        </w:rPr>
+      </w:pPr>
+      <w:r>
+        <w:rPr>
+          <w:rFonts w:ascii="Times New Roman" w:hAnsi="Times New Roman" w:cs="Times New Roman"/>
+          <w:sz w:val="24"/>
+          <w:szCs w:val="24"/>
+        </w:rPr>
+        <w:t>Problem 1:</w:t>
+      </w:r>
+    </w:p>
+    <w:p>
+      <w:pPr>
+        <w:spacing w:after="0"/>
+        <w:rPr>
+          <w:rFonts w:ascii="Times New Roman" w:hAnsi="Times New Roman" w:cs="Times New Roman"/>
+          <w:sz w:val="24"/>
+          <w:szCs w:val="24"/>
+        </w:rPr>
+      </w:pPr>
+      <w:r>
+        <w:rPr>
+          <w:rFonts w:ascii="Times New Roman" w:hAnsi="Times New Roman" w:cs="Times New Roman"/>
+          <w:sz w:val="24"/>
+          <w:szCs w:val="24"/>
+        </w:rPr>
+        <w:t>The attack is implemented like as specified in lecture slides.</w:t>
+      </w:r>
+    </w:p>
+    <w:p>
+      <w:pPr>
+        <w:spacing w:after="0"/>
+        <w:rPr>
+          <w:rFonts w:ascii="Times New Roman" w:hAnsi="Times New Roman" w:cs="Times New Roman"/>
+          <w:sz w:val="24"/>
+          <w:szCs w:val="24"/>
+        </w:rPr>
+      </w:pPr>
+    </w:p>
+    <w:p>
+      <w:pPr>
+        <w:spacing w:after="0"/>
+        <w:rPr>
+          <w:rFonts w:ascii="Courier New" w:hAnsi="Courier New" w:cs="Courier New"/>
+          <w:color w:val="FFFFFF" w:themeColor="background1"/>
+          <w:sz w:val="20"/>
+          <w:szCs w:val="20"/>
+          <w:highlight w:val="black"/>
+          <w:shd w:val="pct15" w:color="auto" w:fill="FFFFFF"/>
+        </w:rPr>
+      </w:pPr>
+      <w:r>
+        <w:rPr>
+          <w:rFonts w:ascii="Courier New" w:hAnsi="Courier New" w:cs="Courier New"/>
+          <w:color w:val="FFFFFF" w:themeColor="background1"/>
+          <w:sz w:val="20"/>
+          <w:szCs w:val="20"/>
+          <w:highlight w:val="black"/>
+          <w:shd w:val="pct15" w:color="auto" w:fill="FFFFFF"/>
+        </w:rPr>
+        <w:t xml:space="preserve">def </w:t>
+      </w:r>
+      <w:proofErr w:type="gramStart"/>
+      <w:r>
+        <w:rPr>
+          <w:rFonts w:ascii="Courier New" w:hAnsi="Courier New" w:cs="Courier New"/>
+          <w:color w:val="FFFFFF" w:themeColor="background1"/>
+          <w:sz w:val="20"/>
+          <w:szCs w:val="20"/>
+          <w:highlight w:val="black"/>
+          <w:shd w:val="pct15" w:color="auto" w:fill="FFFFFF"/>
+        </w:rPr>
+        <w:t>fgsm(</w:t>
+      </w:r>
+      <w:proofErr w:type="gramEnd"/>
+      <w:r>
+        <w:rPr>
+          <w:rFonts w:ascii="Courier New" w:hAnsi="Courier New" w:cs="Courier New"/>
+          <w:color w:val="FFFFFF" w:themeColor="background1"/>
+          <w:sz w:val="20"/>
+          <w:szCs w:val="20"/>
+          <w:highlight w:val="black"/>
+          <w:shd w:val="pct15" w:color="auto" w:fill="FFFFFF"/>
+        </w:rPr>
+        <w:t>model, x, y, eps):</w:t>
+      </w:r>
+    </w:p>
+    <w:p>
+      <w:pPr>
+        <w:spacing w:after="0"/>
+        <w:rPr>
+          <w:rFonts w:ascii="Courier New" w:hAnsi="Courier New" w:cs="Courier New"/>
+          <w:color w:val="FFFFFF" w:themeColor="background1"/>
+          <w:sz w:val="20"/>
+          <w:szCs w:val="20"/>
+          <w:highlight w:val="black"/>
+          <w:shd w:val="pct15" w:color="auto" w:fill="FFFFFF"/>
+        </w:rPr>
+      </w:pPr>
+      <w:r>
+        <w:rPr>
+          <w:rFonts w:ascii="Courier New" w:hAnsi="Courier New" w:cs="Courier New"/>
+          <w:color w:val="FFFFFF" w:themeColor="background1"/>
+          <w:sz w:val="20"/>
+          <w:szCs w:val="20"/>
+          <w:highlight w:val="black"/>
+          <w:shd w:val="pct15" w:color="auto" w:fill="FFFFFF"/>
+        </w:rPr>
+        <w:t>    x = x.to(device)</w:t>
+      </w:r>
+    </w:p>
+    <w:p>
+      <w:pPr>
+        <w:spacing w:after="0"/>
+        <w:rPr>
+          <w:rFonts w:ascii="Courier New" w:hAnsi="Courier New" w:cs="Courier New"/>
+          <w:color w:val="FFFFFF" w:themeColor="background1"/>
+          <w:sz w:val="20"/>
+          <w:szCs w:val="20"/>
+          <w:highlight w:val="black"/>
+          <w:shd w:val="pct15" w:color="auto" w:fill="FFFFFF"/>
+        </w:rPr>
+      </w:pPr>
+      <w:r>
+        <w:rPr>
+          <w:rFonts w:ascii="Courier New" w:hAnsi="Courier New" w:cs="Courier New"/>
+          <w:color w:val="FFFFFF" w:themeColor="background1"/>
+          <w:sz w:val="20"/>
+          <w:szCs w:val="20"/>
+          <w:highlight w:val="black"/>
+          <w:shd w:val="pct15" w:color="auto" w:fill="FFFFFF"/>
+        </w:rPr>
+        <w:t>    y = y.to(device)</w:t>
+      </w:r>
+    </w:p>
+    <w:p>
+      <w:pPr>
+        <w:spacing w:after="0"/>
+        <w:rPr>
+          <w:rFonts w:ascii="Courier New" w:hAnsi="Courier New" w:cs="Courier New"/>
+          <w:color w:val="FFFFFF" w:themeColor="background1"/>
+          <w:sz w:val="20"/>
+          <w:szCs w:val="20"/>
+          <w:highlight w:val="black"/>
+          <w:shd w:val="pct15" w:color="auto" w:fill="FFFFFF"/>
+        </w:rPr>
+      </w:pPr>
+      <w:r>
+        <w:rPr>
+          <w:rFonts w:ascii="Courier New" w:hAnsi="Courier New" w:cs="Courier New"/>
+          <w:color w:val="FFFFFF" w:themeColor="background1"/>
+          <w:sz w:val="20"/>
+          <w:szCs w:val="20"/>
+          <w:highlight w:val="black"/>
+          <w:shd w:val="pct15" w:color="auto" w:fill="FFFFFF"/>
+        </w:rPr>
+        <w:t>    x.requires_grad = True</w:t>
+      </w:r>
+    </w:p>
+    <w:p>
+      <w:pPr>
+        <w:spacing w:after="0"/>
+        <w:rPr>
+          <w:rFonts w:ascii="Courier New" w:hAnsi="Courier New" w:cs="Courier New"/>
+          <w:color w:val="FFFFFF" w:themeColor="background1"/>
+          <w:sz w:val="20"/>
+          <w:szCs w:val="20"/>
+          <w:highlight w:val="black"/>
+          <w:shd w:val="pct15" w:color="auto" w:fill="FFFFFF"/>
+        </w:rPr>
+      </w:pPr>
+      <w:r>
+        <w:rPr>
+          <w:rFonts w:ascii="Courier New" w:hAnsi="Courier New" w:cs="Courier New"/>
+          <w:color w:val="FFFFFF" w:themeColor="background1"/>
+          <w:sz w:val="20"/>
+          <w:szCs w:val="20"/>
+          <w:highlight w:val="black"/>
+          <w:shd w:val="pct15" w:color="auto" w:fill="FFFFFF"/>
+        </w:rPr>
+        <w:t>    outputs = model(x)</w:t>
+      </w:r>
+    </w:p>
+    <w:p>
+      <w:pPr>
+        <w:spacing w:after="0"/>
+        <w:rPr>
+          <w:rFonts w:ascii="Courier New" w:hAnsi="Courier New" w:cs="Courier New"/>
+          <w:color w:val="FFFFFF" w:themeColor="background1"/>
+          <w:sz w:val="20"/>
+          <w:szCs w:val="20"/>
+          <w:highlight w:val="black"/>
+          <w:shd w:val="pct15" w:color="auto" w:fill="FFFFFF"/>
+        </w:rPr>
+      </w:pPr>
+      <w:r>
+        <w:rPr>
+          <w:rFonts w:ascii="Courier New" w:hAnsi="Courier New" w:cs="Courier New"/>
+          <w:color w:val="FFFFFF" w:themeColor="background1"/>
+          <w:sz w:val="20"/>
+          <w:szCs w:val="20"/>
+          <w:highlight w:val="black"/>
+          <w:shd w:val="pct15" w:color="auto" w:fill="FFFFFF"/>
+        </w:rPr>
+        <w:t xml:space="preserve">    </w:t>
+      </w:r>
+      <w:proofErr w:type="gramStart"/>
+      <w:r>
+        <w:rPr>
+          <w:rFonts w:ascii="Courier New" w:hAnsi="Courier New" w:cs="Courier New"/>
+          <w:color w:val="FFFFFF" w:themeColor="background1"/>
+          <w:sz w:val="20"/>
+          <w:szCs w:val="20"/>
+          <w:highlight w:val="black"/>
+          <w:shd w:val="pct15" w:color="auto" w:fill="FFFFFF"/>
+        </w:rPr>
+        <w:t>model.zero</w:t>
+      </w:r>
+      <w:proofErr w:type="gramEnd"/>
+      <w:r>
+        <w:rPr>
+          <w:rFonts w:ascii="Courier New" w:hAnsi="Courier New" w:cs="Courier New"/>
+          <w:color w:val="FFFFFF" w:themeColor="background1"/>
+          <w:sz w:val="20"/>
+          <w:szCs w:val="20"/>
+          <w:highlight w:val="black"/>
+          <w:shd w:val="pct15" w:color="auto" w:fill="FFFFFF"/>
+        </w:rPr>
+        <w:t>_grad()</w:t>
+      </w:r>
+    </w:p>
+    <w:p>
+      <w:pPr>
+        <w:spacing w:after="0"/>
+        <w:rPr>
+          <w:rFonts w:ascii="Courier New" w:hAnsi="Courier New" w:cs="Courier New"/>
+          <w:color w:val="FFFFFF" w:themeColor="background1"/>
+          <w:sz w:val="20"/>
+          <w:szCs w:val="20"/>
+          <w:highlight w:val="black"/>
+          <w:shd w:val="pct15" w:color="auto" w:fill="FFFFFF"/>
+        </w:rPr>
+      </w:pPr>
+      <w:r>
+        <w:rPr>
+          <w:rFonts w:ascii="Courier New" w:hAnsi="Courier New" w:cs="Courier New"/>
+          <w:color w:val="FFFFFF" w:themeColor="background1"/>
+          <w:sz w:val="20"/>
+          <w:szCs w:val="20"/>
+          <w:highlight w:val="black"/>
+          <w:shd w:val="pct15" w:color="auto" w:fill="FFFFFF"/>
+        </w:rPr>
+        <w:t>    loss = loss_</w:t>
+      </w:r>
+      <w:proofErr w:type="gramStart"/>
+      <w:r>
+        <w:rPr>
+          <w:rFonts w:ascii="Courier New" w:hAnsi="Courier New" w:cs="Courier New"/>
+          <w:color w:val="FFFFFF" w:themeColor="background1"/>
+          <w:sz w:val="20"/>
+          <w:szCs w:val="20"/>
+          <w:highlight w:val="black"/>
+          <w:shd w:val="pct15" w:color="auto" w:fill="FFFFFF"/>
+        </w:rPr>
+        <w:t>func(</w:t>
+      </w:r>
+      <w:proofErr w:type="gramEnd"/>
+      <w:r>
+        <w:rPr>
+          <w:rFonts w:ascii="Courier New" w:hAnsi="Courier New" w:cs="Courier New"/>
+          <w:color w:val="FFFFFF" w:themeColor="background1"/>
+          <w:sz w:val="20"/>
+          <w:szCs w:val="20"/>
+          <w:highlight w:val="black"/>
+          <w:shd w:val="pct15" w:color="auto" w:fill="FFFFFF"/>
+        </w:rPr>
+        <w:t>outputs, y).to(device)</w:t>
+      </w:r>
+    </w:p>
+    <w:p>
+      <w:pPr>
+        <w:spacing w:after="0"/>
+        <w:rPr>
+          <w:rFonts w:ascii="Courier New" w:hAnsi="Courier New" w:cs="Courier New"/>
+          <w:color w:val="FFFFFF" w:themeColor="background1"/>
+          <w:sz w:val="20"/>
+          <w:szCs w:val="20"/>
+          <w:highlight w:val="black"/>
+          <w:shd w:val="pct15" w:color="auto" w:fill="FFFFFF"/>
+        </w:rPr>
+      </w:pPr>
+      <w:r>
+        <w:rPr>
+          <w:rFonts w:ascii="Courier New" w:hAnsi="Courier New" w:cs="Courier New"/>
+          <w:color w:val="FFFFFF" w:themeColor="background1"/>
+          <w:sz w:val="20"/>
+          <w:szCs w:val="20"/>
+          <w:highlight w:val="black"/>
+          <w:shd w:val="pct15" w:color="auto" w:fill="FFFFFF"/>
+        </w:rPr>
+        <w:t xml:space="preserve">    </w:t>
+      </w:r>
+      <w:proofErr w:type="gramStart"/>
+      <w:r>
+        <w:rPr>
+          <w:rFonts w:ascii="Courier New" w:hAnsi="Courier New" w:cs="Courier New"/>
+          <w:color w:val="FFFFFF" w:themeColor="background1"/>
+          <w:sz w:val="20"/>
+          <w:szCs w:val="20"/>
+          <w:highlight w:val="black"/>
+          <w:shd w:val="pct15" w:color="auto" w:fill="FFFFFF"/>
+        </w:rPr>
+        <w:t>loss.backward</w:t>
+      </w:r>
+      <w:proofErr w:type="gramEnd"/>
+      <w:r>
+        <w:rPr>
+          <w:rFonts w:ascii="Courier New" w:hAnsi="Courier New" w:cs="Courier New"/>
+          <w:color w:val="FFFFFF" w:themeColor="background1"/>
+          <w:sz w:val="20"/>
+          <w:szCs w:val="20"/>
+          <w:highlight w:val="black"/>
+          <w:shd w:val="pct15" w:color="auto" w:fill="FFFFFF"/>
         </w:rPr>
         <w:t>()</w:t>
       </w:r>
-      <w:r>
-        <w:rPr>
-          <w:rFonts w:ascii="Times New Roman" w:hAnsi="Times New Roman" w:cs="Times New Roman"/>
-          <w:sz w:val="24"/>
-          <w:szCs w:val="24"/>
-        </w:rPr>
-        <w:t>.</w:t>
-      </w:r>
-    </w:p>
-    <w:p>
-      <w:pPr>
-        <w:spacing w:after="0"/>
-        <w:rPr>
-          <w:rFonts w:ascii="Times New Roman" w:hAnsi="Times New Roman" w:cs="Times New Roman"/>
-          <w:sz w:val="24"/>
-          <w:szCs w:val="24"/>
-        </w:rPr>
-      </w:pPr>
-      <w:r>
-        <w:rPr>
-          <w:rFonts w:ascii="Times New Roman" w:hAnsi="Times New Roman" w:cs="Times New Roman"/>
-          <w:sz w:val="24"/>
-          <w:szCs w:val="24"/>
-        </w:rPr>
-        <w:t xml:space="preserve">Optimizer of choice is </w:t>
-      </w:r>
-      <w:proofErr w:type="spellStart"/>
+    </w:p>
+    <w:p>
+      <w:pPr>
+        <w:spacing w:after="0"/>
+        <w:rPr>
+          <w:rFonts w:ascii="Courier New" w:hAnsi="Courier New" w:cs="Courier New"/>
+          <w:color w:val="FFFFFF" w:themeColor="background1"/>
+          <w:sz w:val="20"/>
+          <w:szCs w:val="20"/>
+          <w:highlight w:val="black"/>
+          <w:shd w:val="pct15" w:color="auto" w:fill="FFFFFF"/>
+        </w:rPr>
+      </w:pPr>
+      <w:r>
+        <w:rPr>
+          <w:rFonts w:ascii="Courier New" w:hAnsi="Courier New" w:cs="Courier New"/>
+          <w:color w:val="FFFFFF" w:themeColor="background1"/>
+          <w:sz w:val="20"/>
+          <w:szCs w:val="20"/>
+          <w:highlight w:val="black"/>
+          <w:shd w:val="pct15" w:color="auto" w:fill="FFFFFF"/>
+        </w:rPr>
+        <w:t xml:space="preserve">    x_prime = x + eps * </w:t>
+      </w:r>
       <w:proofErr w:type="gramStart"/>
       <w:r>
         <w:rPr>
           <w:rFonts w:ascii="Courier New" w:hAnsi="Courier New" w:cs="Courier New"/>
-          <w:sz w:val="24"/>
-          <w:szCs w:val="24"/>
-        </w:rPr>
-        <w:t>optim.SGD</w:t>
-      </w:r>
-      <w:proofErr w:type="spellEnd"/>
-      <w:r>
-        <w:rPr>
-          <w:rFonts w:ascii="Courier New" w:hAnsi="Courier New" w:cs="Courier New"/>
-          <w:sz w:val="24"/>
-          <w:szCs w:val="24"/>
-        </w:rPr>
-        <w:t>(</w:t>
+          <w:color w:val="FFFFFF" w:themeColor="background1"/>
+          <w:sz w:val="20"/>
+          <w:szCs w:val="20"/>
+          <w:highlight w:val="black"/>
+          <w:shd w:val="pct15" w:color="auto" w:fill="FFFFFF"/>
+        </w:rPr>
+        <w:t>x.grad</w:t>
       </w:r>
       <w:proofErr w:type="gramEnd"/>
       <w:r>
         <w:rPr>
           <w:rFonts w:ascii="Courier New" w:hAnsi="Courier New" w:cs="Courier New"/>
-          <w:sz w:val="24"/>
-          <w:szCs w:val="24"/>
-        </w:rPr>
-        <w:t>)</w:t>
-      </w:r>
-      <w:r>
-        <w:rPr>
-          <w:rFonts w:ascii="Times New Roman" w:hAnsi="Times New Roman" w:cs="Times New Roman"/>
-          <w:sz w:val="24"/>
-          <w:szCs w:val="24"/>
-        </w:rPr>
-        <w:t>.</w:t>
-      </w:r>
-    </w:p>
-    <w:p>
-      <w:pPr>
-        <w:spacing w:after="0"/>
-        <w:rPr>
-          <w:rFonts w:ascii="Times New Roman" w:hAnsi="Times New Roman" w:cs="Times New Roman"/>
-          <w:sz w:val="24"/>
-          <w:szCs w:val="24"/>
-        </w:rPr>
-      </w:pPr>
-    </w:p>
-    <w:p>
-      <w:pPr>
-        <w:spacing w:after="0"/>
-        <w:rPr>
-          <w:rFonts w:ascii="Times New Roman" w:hAnsi="Times New Roman" w:cs="Times New Roman"/>
-          <w:sz w:val="24"/>
-          <w:szCs w:val="24"/>
-        </w:rPr>
-      </w:pPr>
-      <w:r>
-        <w:rPr>
-          <w:rFonts w:ascii="Times New Roman" w:hAnsi="Times New Roman" w:cs="Times New Roman"/>
-          <w:sz w:val="24"/>
-          <w:szCs w:val="24"/>
-        </w:rPr>
-        <w:t>Problem 1:</w:t>
-      </w:r>
-    </w:p>
-    <w:p>
-      <w:pPr>
-        <w:spacing w:after="0"/>
-        <w:rPr>
-          <w:rFonts w:ascii="Times New Roman" w:hAnsi="Times New Roman" w:cs="Times New Roman"/>
-          <w:sz w:val="24"/>
-          <w:szCs w:val="24"/>
-        </w:rPr>
-      </w:pPr>
-      <w:r>
-        <w:rPr>
-          <w:rFonts w:ascii="Times New Roman" w:hAnsi="Times New Roman" w:cs="Times New Roman"/>
-          <w:sz w:val="24"/>
-          <w:szCs w:val="24"/>
-        </w:rPr>
-        <w:t>The attack is implemented like as specified in lecture slides.</w:t>
-      </w:r>
-    </w:p>
-    <w:p>
-      <w:pPr>
-        <w:spacing w:after="0"/>
-        <w:rPr>
-          <w:rFonts w:ascii="Times New Roman" w:hAnsi="Times New Roman" w:cs="Times New Roman"/>
-          <w:sz w:val="24"/>
-          <w:szCs w:val="24"/>
-        </w:rPr>
-      </w:pPr>
-    </w:p>
-    <w:p>
-      <w:pPr>
-        <w:spacing w:after="0"/>
-        <w:rPr>
-          <w:rFonts w:ascii="Courier New" w:hAnsi="Courier New" w:cs="Courier New"/>
-          <w:color w:val="FFFFFF" w:themeColor="background1"/>
-          <w:sz w:val="20"/>
-          <w:szCs w:val="20"/>
-          <w:highlight w:val="black"/>
-          <w:shd w:val="pct15" w:color="auto" w:fill="FFFFFF"/>
-        </w:rPr>
-      </w:pPr>
-      <w:r>
-        <w:rPr>
-          <w:rFonts w:ascii="Courier New" w:hAnsi="Courier New" w:cs="Courier New"/>
-          <w:color w:val="FFFFFF" w:themeColor="background1"/>
-          <w:sz w:val="20"/>
-          <w:szCs w:val="20"/>
-          <w:highlight w:val="black"/>
-          <w:shd w:val="pct15" w:color="auto" w:fill="FFFFFF"/>
-        </w:rPr>
-        <w:t xml:space="preserve">def </w:t>
-      </w:r>
-      <w:proofErr w:type="spellStart"/>
+          <w:color w:val="FFFFFF" w:themeColor="background1"/>
+          <w:sz w:val="20"/>
+          <w:szCs w:val="20"/>
+          <w:highlight w:val="black"/>
+          <w:shd w:val="pct15" w:color="auto" w:fill="FFFFFF"/>
+        </w:rPr>
+        <w:t>.sign()</w:t>
+      </w:r>
+    </w:p>
+    <w:p>
+      <w:pPr>
+        <w:spacing w:after="0"/>
+        <w:rPr>
+          <w:rFonts w:ascii="Courier New" w:hAnsi="Courier New" w:cs="Courier New"/>
+          <w:color w:val="FFFFFF" w:themeColor="background1"/>
+          <w:sz w:val="20"/>
+          <w:szCs w:val="20"/>
+          <w:highlight w:val="black"/>
+          <w:shd w:val="pct15" w:color="auto" w:fill="FFFFFF"/>
+        </w:rPr>
+      </w:pPr>
+      <w:r>
+        <w:rPr>
+          <w:rFonts w:ascii="Courier New" w:hAnsi="Courier New" w:cs="Courier New"/>
+          <w:color w:val="FFFFFF" w:themeColor="background1"/>
+          <w:sz w:val="20"/>
+          <w:szCs w:val="20"/>
+          <w:highlight w:val="black"/>
+          <w:shd w:val="pct15" w:color="auto" w:fill="FFFFFF"/>
+        </w:rPr>
+        <w:t>    return x_prime</w:t>
+      </w:r>
+    </w:p>
+    <w:p>
+      <w:pPr>
+        <w:spacing w:after="0"/>
+        <w:rPr>
+          <w:rFonts w:ascii="Courier New" w:hAnsi="Courier New" w:cs="Courier New"/>
+          <w:color w:val="FFFFFF" w:themeColor="background1"/>
+          <w:sz w:val="20"/>
+          <w:szCs w:val="20"/>
+          <w:highlight w:val="black"/>
+          <w:shd w:val="pct15" w:color="auto" w:fill="FFFFFF"/>
+        </w:rPr>
+      </w:pPr>
+      <w:r>
+        <w:rPr>
+          <w:rFonts w:ascii="Courier New" w:hAnsi="Courier New" w:cs="Courier New"/>
+          <w:color w:val="FFFFFF" w:themeColor="background1"/>
+          <w:sz w:val="20"/>
+          <w:szCs w:val="20"/>
+          <w:highlight w:val="black"/>
+          <w:shd w:val="pct15" w:color="auto" w:fill="FFFFFF"/>
+        </w:rPr>
+        <w:t>def pgd_</w:t>
+      </w:r>
       <w:proofErr w:type="gramStart"/>
       <w:r>
         <w:rPr>
@@ -272,19 +639,7 @@
           <w:highlight w:val="black"/>
           <w:shd w:val="pct15" w:color="auto" w:fill="FFFFFF"/>
         </w:rPr>
-        <w:t>fgsm</w:t>
-      </w:r>
-      <w:proofErr w:type="spellEnd"/>
-      <w:r>
-        <w:rPr>
-          <w:rFonts w:ascii="Courier New" w:hAnsi="Courier New" w:cs="Courier New"/>
-          <w:color w:val="FFFFFF" w:themeColor="background1"/>
-          <w:sz w:val="20"/>
-          <w:szCs w:val="20"/>
-          <w:highlight w:val="black"/>
-          <w:shd w:val="pct15" w:color="auto" w:fill="FFFFFF"/>
-        </w:rPr>
-        <w:t>(</w:t>
+        <w:t>untargeted(</w:t>
       </w:r>
       <w:proofErr w:type="gramEnd"/>
       <w:r>
@@ -296,7 +651,55 @@
           <w:highlight w:val="black"/>
           <w:shd w:val="pct15" w:color="auto" w:fill="FFFFFF"/>
         </w:rPr>
-        <w:t>model, x, y, eps):</w:t>
+        <w:t>model, x, y, eps_step, k=30, eps=0.3):</w:t>
+      </w:r>
+    </w:p>
+    <w:p>
+      <w:pPr>
+        <w:spacing w:after="0"/>
+        <w:rPr>
+          <w:rFonts w:ascii="Courier New" w:hAnsi="Courier New" w:cs="Courier New"/>
+          <w:color w:val="FFFFFF" w:themeColor="background1"/>
+          <w:sz w:val="20"/>
+          <w:szCs w:val="20"/>
+          <w:highlight w:val="black"/>
+          <w:shd w:val="pct15" w:color="auto" w:fill="FFFFFF"/>
+        </w:rPr>
+      </w:pPr>
+      <w:r>
+        <w:rPr>
+          <w:rFonts w:ascii="Courier New" w:hAnsi="Courier New" w:cs="Courier New"/>
+          <w:color w:val="FFFFFF" w:themeColor="background1"/>
+          <w:sz w:val="20"/>
+          <w:szCs w:val="20"/>
+          <w:highlight w:val="black"/>
+          <w:shd w:val="pct15" w:color="auto" w:fill="FFFFFF"/>
+        </w:rPr>
+        <w:t xml:space="preserve">    </w:t>
+      </w:r>
+      <w:proofErr w:type="gramStart"/>
+      <w:r>
+        <w:rPr>
+          <w:rFonts w:ascii="Courier New" w:hAnsi="Courier New" w:cs="Courier New"/>
+          <w:color w:val="FFFFFF" w:themeColor="background1"/>
+          <w:sz w:val="20"/>
+          <w:szCs w:val="20"/>
+          <w:highlight w:val="black"/>
+          <w:shd w:val="pct15" w:color="auto" w:fill="FFFFFF"/>
+        </w:rPr>
+        <w:t>model.eval</w:t>
+      </w:r>
+      <w:proofErr w:type="gramEnd"/>
+      <w:r>
+        <w:rPr>
+          <w:rFonts w:ascii="Courier New" w:hAnsi="Courier New" w:cs="Courier New"/>
+          <w:color w:val="FFFFFF" w:themeColor="background1"/>
+          <w:sz w:val="20"/>
+          <w:szCs w:val="20"/>
+          <w:highlight w:val="black"/>
+          <w:shd w:val="pct15" w:color="auto" w:fill="FFFFFF"/>
+        </w:rPr>
+        <w:t>()</w:t>
       </w:r>
     </w:p>
     <w:p>
@@ -368,81 +771,32 @@
           <w:highlight w:val="black"/>
           <w:shd w:val="pct15" w:color="auto" w:fill="FFFFFF"/>
         </w:rPr>
-        <w:t xml:space="preserve">    </w:t>
-      </w:r>
-      <w:proofErr w:type="spellStart"/>
-      <w:r>
-        <w:rPr>
-          <w:rFonts w:ascii="Courier New" w:hAnsi="Courier New" w:cs="Courier New"/>
-          <w:color w:val="FFFFFF" w:themeColor="background1"/>
-          <w:sz w:val="20"/>
-          <w:szCs w:val="20"/>
-          <w:highlight w:val="black"/>
-          <w:shd w:val="pct15" w:color="auto" w:fill="FFFFFF"/>
-        </w:rPr>
-        <w:t>x.requires_grad</w:t>
-      </w:r>
-      <w:proofErr w:type="spellEnd"/>
-      <w:r>
-        <w:rPr>
-          <w:rFonts w:ascii="Courier New" w:hAnsi="Courier New" w:cs="Courier New"/>
-          <w:color w:val="FFFFFF" w:themeColor="background1"/>
-          <w:sz w:val="20"/>
-          <w:szCs w:val="20"/>
-          <w:highlight w:val="black"/>
-          <w:shd w:val="pct15" w:color="auto" w:fill="FFFFFF"/>
-        </w:rPr>
-        <w:t xml:space="preserve"> = True</w:t>
-      </w:r>
-    </w:p>
-    <w:p>
-      <w:pPr>
-        <w:spacing w:after="0"/>
-        <w:rPr>
-          <w:rFonts w:ascii="Courier New" w:hAnsi="Courier New" w:cs="Courier New"/>
-          <w:color w:val="FFFFFF" w:themeColor="background1"/>
-          <w:sz w:val="20"/>
-          <w:szCs w:val="20"/>
-          <w:highlight w:val="black"/>
-          <w:shd w:val="pct15" w:color="auto" w:fill="FFFFFF"/>
-        </w:rPr>
-      </w:pPr>
-      <w:r>
-        <w:rPr>
-          <w:rFonts w:ascii="Courier New" w:hAnsi="Courier New" w:cs="Courier New"/>
-          <w:color w:val="FFFFFF" w:themeColor="background1"/>
-          <w:sz w:val="20"/>
-          <w:szCs w:val="20"/>
-          <w:highlight w:val="black"/>
-          <w:shd w:val="pct15" w:color="auto" w:fill="FFFFFF"/>
-        </w:rPr>
-        <w:t>    outputs = model(x)</w:t>
-      </w:r>
-    </w:p>
-    <w:p>
-      <w:pPr>
-        <w:spacing w:after="0"/>
-        <w:rPr>
-          <w:rFonts w:ascii="Courier New" w:hAnsi="Courier New" w:cs="Courier New"/>
-          <w:color w:val="FFFFFF" w:themeColor="background1"/>
-          <w:sz w:val="20"/>
-          <w:szCs w:val="20"/>
-          <w:highlight w:val="black"/>
-          <w:shd w:val="pct15" w:color="auto" w:fill="FFFFFF"/>
-        </w:rPr>
-      </w:pPr>
-      <w:r>
-        <w:rPr>
-          <w:rFonts w:ascii="Courier New" w:hAnsi="Courier New" w:cs="Courier New"/>
-          <w:color w:val="FFFFFF" w:themeColor="background1"/>
-          <w:sz w:val="20"/>
-          <w:szCs w:val="20"/>
-          <w:highlight w:val="black"/>
-          <w:shd w:val="pct15" w:color="auto" w:fill="FFFFFF"/>
-        </w:rPr>
-        <w:t xml:space="preserve">    </w:t>
-      </w:r>
-      <w:proofErr w:type="spellStart"/>
+        <w:t>    ori_x = x.data</w:t>
+      </w:r>
+    </w:p>
+    <w:p>
+      <w:pPr>
+        <w:spacing w:after="0"/>
+        <w:rPr>
+          <w:rFonts w:ascii="Courier New" w:hAnsi="Courier New" w:cs="Courier New"/>
+          <w:color w:val="FFFFFF" w:themeColor="background1"/>
+          <w:sz w:val="20"/>
+          <w:szCs w:val="20"/>
+          <w:highlight w:val="black"/>
+          <w:shd w:val="pct15" w:color="auto" w:fill="FFFFFF"/>
+        </w:rPr>
+      </w:pPr>
+      <w:r>
+        <w:rPr>
+          <w:rFonts w:ascii="Courier New" w:hAnsi="Courier New" w:cs="Courier New"/>
+          <w:color w:val="FFFFFF" w:themeColor="background1"/>
+          <w:sz w:val="20"/>
+          <w:szCs w:val="20"/>
+          <w:highlight w:val="black"/>
+          <w:shd w:val="pct15" w:color="auto" w:fill="FFFFFF"/>
+        </w:rPr>
+        <w:t>    for i in range(k</w:t>
+      </w:r>
       <w:proofErr w:type="gramStart"/>
       <w:r>
         <w:rPr>
@@ -453,67 +807,32 @@
           <w:highlight w:val="black"/>
           <w:shd w:val="pct15" w:color="auto" w:fill="FFFFFF"/>
         </w:rPr>
-        <w:t>model.zero</w:t>
+        <w:t>) :</w:t>
       </w:r>
       <w:proofErr w:type="gramEnd"/>
-      <w:r>
-        <w:rPr>
-          <w:rFonts w:ascii="Courier New" w:hAnsi="Courier New" w:cs="Courier New"/>
-          <w:color w:val="FFFFFF" w:themeColor="background1"/>
-          <w:sz w:val="20"/>
-          <w:szCs w:val="20"/>
-          <w:highlight w:val="black"/>
-          <w:shd w:val="pct15" w:color="auto" w:fill="FFFFFF"/>
-        </w:rPr>
-        <w:t>_grad</w:t>
-      </w:r>
-      <w:proofErr w:type="spellEnd"/>
-      <w:r>
-        <w:rPr>
-          <w:rFonts w:ascii="Courier New" w:hAnsi="Courier New" w:cs="Courier New"/>
-          <w:color w:val="FFFFFF" w:themeColor="background1"/>
-          <w:sz w:val="20"/>
-          <w:szCs w:val="20"/>
-          <w:highlight w:val="black"/>
-          <w:shd w:val="pct15" w:color="auto" w:fill="FFFFFF"/>
-        </w:rPr>
-        <w:t>()</w:t>
-      </w:r>
-    </w:p>
-    <w:p>
-      <w:pPr>
-        <w:spacing w:after="0"/>
-        <w:rPr>
-          <w:rFonts w:ascii="Courier New" w:hAnsi="Courier New" w:cs="Courier New"/>
-          <w:color w:val="FFFFFF" w:themeColor="background1"/>
-          <w:sz w:val="20"/>
-          <w:szCs w:val="20"/>
-          <w:highlight w:val="black"/>
-          <w:shd w:val="pct15" w:color="auto" w:fill="FFFFFF"/>
-        </w:rPr>
-      </w:pPr>
-      <w:r>
-        <w:rPr>
-          <w:rFonts w:ascii="Courier New" w:hAnsi="Courier New" w:cs="Courier New"/>
-          <w:color w:val="FFFFFF" w:themeColor="background1"/>
-          <w:sz w:val="20"/>
-          <w:szCs w:val="20"/>
-          <w:highlight w:val="black"/>
-          <w:shd w:val="pct15" w:color="auto" w:fill="FFFFFF"/>
-        </w:rPr>
-        <w:t xml:space="preserve">    loss = </w:t>
-      </w:r>
-      <w:proofErr w:type="spellStart"/>
-      <w:r>
-        <w:rPr>
-          <w:rFonts w:ascii="Courier New" w:hAnsi="Courier New" w:cs="Courier New"/>
-          <w:color w:val="FFFFFF" w:themeColor="background1"/>
-          <w:sz w:val="20"/>
-          <w:szCs w:val="20"/>
-          <w:highlight w:val="black"/>
-          <w:shd w:val="pct15" w:color="auto" w:fill="FFFFFF"/>
-        </w:rPr>
-        <w:t>loss_</w:t>
+    </w:p>
+    <w:p>
+      <w:pPr>
+        <w:spacing w:after="0"/>
+        <w:rPr>
+          <w:rFonts w:ascii="Courier New" w:hAnsi="Courier New" w:cs="Courier New"/>
+          <w:color w:val="FFFFFF" w:themeColor="background1"/>
+          <w:sz w:val="20"/>
+          <w:szCs w:val="20"/>
+          <w:highlight w:val="black"/>
+          <w:shd w:val="pct15" w:color="auto" w:fill="FFFFFF"/>
+        </w:rPr>
+      </w:pPr>
+      <w:r>
+        <w:rPr>
+          <w:rFonts w:ascii="Courier New" w:hAnsi="Courier New" w:cs="Courier New"/>
+          <w:color w:val="FFFFFF" w:themeColor="background1"/>
+          <w:sz w:val="20"/>
+          <w:szCs w:val="20"/>
+          <w:highlight w:val="black"/>
+          <w:shd w:val="pct15" w:color="auto" w:fill="FFFFFF"/>
+        </w:rPr>
+        <w:t xml:space="preserve">        adv_x = </w:t>
       </w:r>
       <w:proofErr w:type="gramStart"/>
       <w:r>
@@ -525,19 +844,7 @@
           <w:highlight w:val="black"/>
           <w:shd w:val="pct15" w:color="auto" w:fill="FFFFFF"/>
         </w:rPr>
-        <w:t>func</w:t>
-      </w:r>
-      <w:proofErr w:type="spellEnd"/>
-      <w:r>
-        <w:rPr>
-          <w:rFonts w:ascii="Courier New" w:hAnsi="Courier New" w:cs="Courier New"/>
-          <w:color w:val="FFFFFF" w:themeColor="background1"/>
-          <w:sz w:val="20"/>
-          <w:szCs w:val="20"/>
-          <w:highlight w:val="black"/>
-          <w:shd w:val="pct15" w:color="auto" w:fill="FFFFFF"/>
-        </w:rPr>
-        <w:t>(</w:t>
+        <w:t>fgsm(</w:t>
       </w:r>
       <w:proofErr w:type="gramEnd"/>
       <w:r>
@@ -549,33 +856,32 @@
           <w:highlight w:val="black"/>
           <w:shd w:val="pct15" w:color="auto" w:fill="FFFFFF"/>
         </w:rPr>
-        <w:t>outputs, y).to(device)</w:t>
-      </w:r>
-    </w:p>
-    <w:p>
-      <w:pPr>
-        <w:spacing w:after="0"/>
-        <w:rPr>
-          <w:rFonts w:ascii="Courier New" w:hAnsi="Courier New" w:cs="Courier New"/>
-          <w:color w:val="FFFFFF" w:themeColor="background1"/>
-          <w:sz w:val="20"/>
-          <w:szCs w:val="20"/>
-          <w:highlight w:val="black"/>
-          <w:shd w:val="pct15" w:color="auto" w:fill="FFFFFF"/>
-        </w:rPr>
-      </w:pPr>
-      <w:r>
-        <w:rPr>
-          <w:rFonts w:ascii="Courier New" w:hAnsi="Courier New" w:cs="Courier New"/>
-          <w:color w:val="FFFFFF" w:themeColor="background1"/>
-          <w:sz w:val="20"/>
-          <w:szCs w:val="20"/>
-          <w:highlight w:val="black"/>
-          <w:shd w:val="pct15" w:color="auto" w:fill="FFFFFF"/>
-        </w:rPr>
-        <w:t xml:space="preserve">    </w:t>
-      </w:r>
-      <w:proofErr w:type="spellStart"/>
+        <w:t>model, x, y, eps_step)</w:t>
+      </w:r>
+    </w:p>
+    <w:p>
+      <w:pPr>
+        <w:spacing w:after="0"/>
+        <w:rPr>
+          <w:rFonts w:ascii="Courier New" w:hAnsi="Courier New" w:cs="Courier New"/>
+          <w:color w:val="FFFFFF" w:themeColor="background1"/>
+          <w:sz w:val="20"/>
+          <w:szCs w:val="20"/>
+          <w:highlight w:val="black"/>
+          <w:shd w:val="pct15" w:color="auto" w:fill="FFFFFF"/>
+        </w:rPr>
+      </w:pPr>
+      <w:r>
+        <w:rPr>
+          <w:rFonts w:ascii="Courier New" w:hAnsi="Courier New" w:cs="Courier New"/>
+          <w:color w:val="FFFFFF" w:themeColor="background1"/>
+          <w:sz w:val="20"/>
+          <w:szCs w:val="20"/>
+          <w:highlight w:val="black"/>
+          <w:shd w:val="pct15" w:color="auto" w:fill="FFFFFF"/>
+        </w:rPr>
+        <w:t xml:space="preserve">        eta = </w:t>
+      </w:r>
       <w:proofErr w:type="gramStart"/>
       <w:r>
         <w:rPr>
@@ -586,9 +892,8 @@
           <w:highlight w:val="black"/>
           <w:shd w:val="pct15" w:color="auto" w:fill="FFFFFF"/>
         </w:rPr>
-        <w:t>loss.backward</w:t>
-      </w:r>
-      <w:proofErr w:type="spellEnd"/>
+        <w:t>torch.clamp</w:t>
+      </w:r>
       <w:proofErr w:type="gramEnd"/>
       <w:r>
         <w:rPr>
@@ -599,57 +904,32 @@
           <w:highlight w:val="black"/>
           <w:shd w:val="pct15" w:color="auto" w:fill="FFFFFF"/>
         </w:rPr>
-        <w:t>()</w:t>
-      </w:r>
-    </w:p>
-    <w:p>
-      <w:pPr>
-        <w:spacing w:after="0"/>
-        <w:rPr>
-          <w:rFonts w:ascii="Courier New" w:hAnsi="Courier New" w:cs="Courier New"/>
-          <w:color w:val="FFFFFF" w:themeColor="background1"/>
-          <w:sz w:val="20"/>
-          <w:szCs w:val="20"/>
-          <w:highlight w:val="black"/>
-          <w:shd w:val="pct15" w:color="auto" w:fill="FFFFFF"/>
-        </w:rPr>
-      </w:pPr>
-      <w:r>
-        <w:rPr>
-          <w:rFonts w:ascii="Courier New" w:hAnsi="Courier New" w:cs="Courier New"/>
-          <w:color w:val="FFFFFF" w:themeColor="background1"/>
-          <w:sz w:val="20"/>
-          <w:szCs w:val="20"/>
-          <w:highlight w:val="black"/>
-          <w:shd w:val="pct15" w:color="auto" w:fill="FFFFFF"/>
-        </w:rPr>
-        <w:t xml:space="preserve">    </w:t>
-      </w:r>
-      <w:proofErr w:type="spellStart"/>
-      <w:r>
-        <w:rPr>
-          <w:rFonts w:ascii="Courier New" w:hAnsi="Courier New" w:cs="Courier New"/>
-          <w:color w:val="FFFFFF" w:themeColor="background1"/>
-          <w:sz w:val="20"/>
-          <w:szCs w:val="20"/>
-          <w:highlight w:val="black"/>
-          <w:shd w:val="pct15" w:color="auto" w:fill="FFFFFF"/>
-        </w:rPr>
-        <w:t>x_prime</w:t>
-      </w:r>
-      <w:proofErr w:type="spellEnd"/>
-      <w:r>
-        <w:rPr>
-          <w:rFonts w:ascii="Courier New" w:hAnsi="Courier New" w:cs="Courier New"/>
-          <w:color w:val="FFFFFF" w:themeColor="background1"/>
-          <w:sz w:val="20"/>
-          <w:szCs w:val="20"/>
-          <w:highlight w:val="black"/>
-          <w:shd w:val="pct15" w:color="auto" w:fill="FFFFFF"/>
-        </w:rPr>
-        <w:t xml:space="preserve"> = x + eps * </w:t>
-      </w:r>
-      <w:proofErr w:type="spellStart"/>
+        <w:t>(adv_x - ori_x, min=-eps, max=eps)</w:t>
+      </w:r>
+    </w:p>
+    <w:p>
+      <w:pPr>
+        <w:spacing w:after="0"/>
+        <w:rPr>
+          <w:rFonts w:ascii="Courier New" w:hAnsi="Courier New" w:cs="Courier New"/>
+          <w:color w:val="FFFFFF" w:themeColor="background1"/>
+          <w:sz w:val="20"/>
+          <w:szCs w:val="20"/>
+          <w:highlight w:val="black"/>
+          <w:shd w:val="pct15" w:color="auto" w:fill="FFFFFF"/>
+        </w:rPr>
+      </w:pPr>
+      <w:r>
+        <w:rPr>
+          <w:rFonts w:ascii="Courier New" w:hAnsi="Courier New" w:cs="Courier New"/>
+          <w:color w:val="FFFFFF" w:themeColor="background1"/>
+          <w:sz w:val="20"/>
+          <w:szCs w:val="20"/>
+          <w:highlight w:val="black"/>
+          <w:shd w:val="pct15" w:color="auto" w:fill="FFFFFF"/>
+        </w:rPr>
+        <w:t xml:space="preserve">        x = </w:t>
+      </w:r>
       <w:proofErr w:type="gramStart"/>
       <w:r>
         <w:rPr>
@@ -660,7 +940,7 @@
           <w:highlight w:val="black"/>
           <w:shd w:val="pct15" w:color="auto" w:fill="FFFFFF"/>
         </w:rPr>
-        <w:t>x.grad</w:t>
+        <w:t>torch.clamp</w:t>
       </w:r>
       <w:proofErr w:type="gramEnd"/>
       <w:r>
@@ -672,653 +952,7 @@
           <w:highlight w:val="black"/>
           <w:shd w:val="pct15" w:color="auto" w:fill="FFFFFF"/>
         </w:rPr>
-        <w:t>.sign</w:t>
-      </w:r>
-      <w:proofErr w:type="spellEnd"/>
-      <w:r>
-        <w:rPr>
-          <w:rFonts w:ascii="Courier New" w:hAnsi="Courier New" w:cs="Courier New"/>
-          <w:color w:val="FFFFFF" w:themeColor="background1"/>
-          <w:sz w:val="20"/>
-          <w:szCs w:val="20"/>
-          <w:highlight w:val="black"/>
-          <w:shd w:val="pct15" w:color="auto" w:fill="FFFFFF"/>
-        </w:rPr>
-        <w:t>()</w:t>
-      </w:r>
-    </w:p>
-    <w:p>
-      <w:pPr>
-        <w:spacing w:after="0"/>
-        <w:rPr>
-          <w:rFonts w:ascii="Courier New" w:hAnsi="Courier New" w:cs="Courier New"/>
-          <w:color w:val="FFFFFF" w:themeColor="background1"/>
-          <w:sz w:val="20"/>
-          <w:szCs w:val="20"/>
-          <w:highlight w:val="black"/>
-          <w:shd w:val="pct15" w:color="auto" w:fill="FFFFFF"/>
-        </w:rPr>
-      </w:pPr>
-      <w:r>
-        <w:rPr>
-          <w:rFonts w:ascii="Courier New" w:hAnsi="Courier New" w:cs="Courier New"/>
-          <w:color w:val="FFFFFF" w:themeColor="background1"/>
-          <w:sz w:val="20"/>
-          <w:szCs w:val="20"/>
-          <w:highlight w:val="black"/>
-          <w:shd w:val="pct15" w:color="auto" w:fill="FFFFFF"/>
-        </w:rPr>
-        <w:t xml:space="preserve">    return </w:t>
-      </w:r>
-      <w:proofErr w:type="spellStart"/>
-      <w:r>
-        <w:rPr>
-          <w:rFonts w:ascii="Courier New" w:hAnsi="Courier New" w:cs="Courier New"/>
-          <w:color w:val="FFFFFF" w:themeColor="background1"/>
-          <w:sz w:val="20"/>
-          <w:szCs w:val="20"/>
-          <w:highlight w:val="black"/>
-          <w:shd w:val="pct15" w:color="auto" w:fill="FFFFFF"/>
-        </w:rPr>
-        <w:t>x_prime</w:t>
-      </w:r>
-      <w:proofErr w:type="spellEnd"/>
-    </w:p>
-    <w:p>
-      <w:pPr>
-        <w:spacing w:after="0"/>
-        <w:rPr>
-          <w:rFonts w:ascii="Courier New" w:hAnsi="Courier New" w:cs="Courier New"/>
-          <w:color w:val="FFFFFF" w:themeColor="background1"/>
-          <w:sz w:val="20"/>
-          <w:szCs w:val="20"/>
-          <w:highlight w:val="black"/>
-          <w:shd w:val="pct15" w:color="auto" w:fill="FFFFFF"/>
-        </w:rPr>
-      </w:pPr>
-      <w:r>
-        <w:rPr>
-          <w:rFonts w:ascii="Courier New" w:hAnsi="Courier New" w:cs="Courier New"/>
-          <w:color w:val="FFFFFF" w:themeColor="background1"/>
-          <w:sz w:val="20"/>
-          <w:szCs w:val="20"/>
-          <w:highlight w:val="black"/>
-          <w:shd w:val="pct15" w:color="auto" w:fill="FFFFFF"/>
-        </w:rPr>
-        <w:t xml:space="preserve">def </w:t>
-      </w:r>
-      <w:proofErr w:type="spellStart"/>
-      <w:r>
-        <w:rPr>
-          <w:rFonts w:ascii="Courier New" w:hAnsi="Courier New" w:cs="Courier New"/>
-          <w:color w:val="FFFFFF" w:themeColor="background1"/>
-          <w:sz w:val="20"/>
-          <w:szCs w:val="20"/>
-          <w:highlight w:val="black"/>
-          <w:shd w:val="pct15" w:color="auto" w:fill="FFFFFF"/>
-        </w:rPr>
-        <w:t>pgd_</w:t>
-      </w:r>
-      <w:proofErr w:type="gramStart"/>
-      <w:r>
-        <w:rPr>
-          <w:rFonts w:ascii="Courier New" w:hAnsi="Courier New" w:cs="Courier New"/>
-          <w:color w:val="FFFFFF" w:themeColor="background1"/>
-          <w:sz w:val="20"/>
-          <w:szCs w:val="20"/>
-          <w:highlight w:val="black"/>
-          <w:shd w:val="pct15" w:color="auto" w:fill="FFFFFF"/>
-        </w:rPr>
-        <w:t>untargeted</w:t>
-      </w:r>
-      <w:proofErr w:type="spellEnd"/>
-      <w:r>
-        <w:rPr>
-          <w:rFonts w:ascii="Courier New" w:hAnsi="Courier New" w:cs="Courier New"/>
-          <w:color w:val="FFFFFF" w:themeColor="background1"/>
-          <w:sz w:val="20"/>
-          <w:szCs w:val="20"/>
-          <w:highlight w:val="black"/>
-          <w:shd w:val="pct15" w:color="auto" w:fill="FFFFFF"/>
-        </w:rPr>
-        <w:t>(</w:t>
-      </w:r>
-      <w:proofErr w:type="gramEnd"/>
-      <w:r>
-        <w:rPr>
-          <w:rFonts w:ascii="Courier New" w:hAnsi="Courier New" w:cs="Courier New"/>
-          <w:color w:val="FFFFFF" w:themeColor="background1"/>
-          <w:sz w:val="20"/>
-          <w:szCs w:val="20"/>
-          <w:highlight w:val="black"/>
-          <w:shd w:val="pct15" w:color="auto" w:fill="FFFFFF"/>
-        </w:rPr>
-        <w:t xml:space="preserve">model, x, y, </w:t>
-      </w:r>
-      <w:proofErr w:type="spellStart"/>
-      <w:r>
-        <w:rPr>
-          <w:rFonts w:ascii="Courier New" w:hAnsi="Courier New" w:cs="Courier New"/>
-          <w:color w:val="FFFFFF" w:themeColor="background1"/>
-          <w:sz w:val="20"/>
-          <w:szCs w:val="20"/>
-          <w:highlight w:val="black"/>
-          <w:shd w:val="pct15" w:color="auto" w:fill="FFFFFF"/>
-        </w:rPr>
-        <w:t>eps_step</w:t>
-      </w:r>
-      <w:proofErr w:type="spellEnd"/>
-      <w:r>
-        <w:rPr>
-          <w:rFonts w:ascii="Courier New" w:hAnsi="Courier New" w:cs="Courier New"/>
-          <w:color w:val="FFFFFF" w:themeColor="background1"/>
-          <w:sz w:val="20"/>
-          <w:szCs w:val="20"/>
-          <w:highlight w:val="black"/>
-          <w:shd w:val="pct15" w:color="auto" w:fill="FFFFFF"/>
-        </w:rPr>
-        <w:t>, k=30, eps=0.3):</w:t>
-      </w:r>
-    </w:p>
-    <w:p>
-      <w:pPr>
-        <w:spacing w:after="0"/>
-        <w:rPr>
-          <w:rFonts w:ascii="Courier New" w:hAnsi="Courier New" w:cs="Courier New"/>
-          <w:color w:val="FFFFFF" w:themeColor="background1"/>
-          <w:sz w:val="20"/>
-          <w:szCs w:val="20"/>
-          <w:highlight w:val="black"/>
-          <w:shd w:val="pct15" w:color="auto" w:fill="FFFFFF"/>
-        </w:rPr>
-      </w:pPr>
-      <w:r>
-        <w:rPr>
-          <w:rFonts w:ascii="Courier New" w:hAnsi="Courier New" w:cs="Courier New"/>
-          <w:color w:val="FFFFFF" w:themeColor="background1"/>
-          <w:sz w:val="20"/>
-          <w:szCs w:val="20"/>
-          <w:highlight w:val="black"/>
-          <w:shd w:val="pct15" w:color="auto" w:fill="FFFFFF"/>
-        </w:rPr>
-        <w:t xml:space="preserve">    </w:t>
-      </w:r>
-      <w:proofErr w:type="spellStart"/>
-      <w:proofErr w:type="gramStart"/>
-      <w:r>
-        <w:rPr>
-          <w:rFonts w:ascii="Courier New" w:hAnsi="Courier New" w:cs="Courier New"/>
-          <w:color w:val="FFFFFF" w:themeColor="background1"/>
-          <w:sz w:val="20"/>
-          <w:szCs w:val="20"/>
-          <w:highlight w:val="black"/>
-          <w:shd w:val="pct15" w:color="auto" w:fill="FFFFFF"/>
-        </w:rPr>
-        <w:t>model.eval</w:t>
-      </w:r>
-      <w:proofErr w:type="spellEnd"/>
-      <w:proofErr w:type="gramEnd"/>
-      <w:r>
-        <w:rPr>
-          <w:rFonts w:ascii="Courier New" w:hAnsi="Courier New" w:cs="Courier New"/>
-          <w:color w:val="FFFFFF" w:themeColor="background1"/>
-          <w:sz w:val="20"/>
-          <w:szCs w:val="20"/>
-          <w:highlight w:val="black"/>
-          <w:shd w:val="pct15" w:color="auto" w:fill="FFFFFF"/>
-        </w:rPr>
-        <w:t>()</w:t>
-      </w:r>
-    </w:p>
-    <w:p>
-      <w:pPr>
-        <w:spacing w:after="0"/>
-        <w:rPr>
-          <w:rFonts w:ascii="Courier New" w:hAnsi="Courier New" w:cs="Courier New"/>
-          <w:color w:val="FFFFFF" w:themeColor="background1"/>
-          <w:sz w:val="20"/>
-          <w:szCs w:val="20"/>
-          <w:highlight w:val="black"/>
-          <w:shd w:val="pct15" w:color="auto" w:fill="FFFFFF"/>
-        </w:rPr>
-      </w:pPr>
-      <w:r>
-        <w:rPr>
-          <w:rFonts w:ascii="Courier New" w:hAnsi="Courier New" w:cs="Courier New"/>
-          <w:color w:val="FFFFFF" w:themeColor="background1"/>
-          <w:sz w:val="20"/>
-          <w:szCs w:val="20"/>
-          <w:highlight w:val="black"/>
-          <w:shd w:val="pct15" w:color="auto" w:fill="FFFFFF"/>
-        </w:rPr>
-        <w:t>    x = x.to(device)</w:t>
-      </w:r>
-    </w:p>
-    <w:p>
-      <w:pPr>
-        <w:spacing w:after="0"/>
-        <w:rPr>
-          <w:rFonts w:ascii="Courier New" w:hAnsi="Courier New" w:cs="Courier New"/>
-          <w:color w:val="FFFFFF" w:themeColor="background1"/>
-          <w:sz w:val="20"/>
-          <w:szCs w:val="20"/>
-          <w:highlight w:val="black"/>
-          <w:shd w:val="pct15" w:color="auto" w:fill="FFFFFF"/>
-        </w:rPr>
-      </w:pPr>
-      <w:r>
-        <w:rPr>
-          <w:rFonts w:ascii="Courier New" w:hAnsi="Courier New" w:cs="Courier New"/>
-          <w:color w:val="FFFFFF" w:themeColor="background1"/>
-          <w:sz w:val="20"/>
-          <w:szCs w:val="20"/>
-          <w:highlight w:val="black"/>
-          <w:shd w:val="pct15" w:color="auto" w:fill="FFFFFF"/>
-        </w:rPr>
-        <w:t>    y = y.to(device)</w:t>
-      </w:r>
-    </w:p>
-    <w:p>
-      <w:pPr>
-        <w:spacing w:after="0"/>
-        <w:rPr>
-          <w:rFonts w:ascii="Courier New" w:hAnsi="Courier New" w:cs="Courier New"/>
-          <w:color w:val="FFFFFF" w:themeColor="background1"/>
-          <w:sz w:val="20"/>
-          <w:szCs w:val="20"/>
-          <w:highlight w:val="black"/>
-          <w:shd w:val="pct15" w:color="auto" w:fill="FFFFFF"/>
-        </w:rPr>
-      </w:pPr>
-      <w:r>
-        <w:rPr>
-          <w:rFonts w:ascii="Courier New" w:hAnsi="Courier New" w:cs="Courier New"/>
-          <w:color w:val="FFFFFF" w:themeColor="background1"/>
-          <w:sz w:val="20"/>
-          <w:szCs w:val="20"/>
-          <w:highlight w:val="black"/>
-          <w:shd w:val="pct15" w:color="auto" w:fill="FFFFFF"/>
-        </w:rPr>
-        <w:t xml:space="preserve">    </w:t>
-      </w:r>
-      <w:proofErr w:type="spellStart"/>
-      <w:r>
-        <w:rPr>
-          <w:rFonts w:ascii="Courier New" w:hAnsi="Courier New" w:cs="Courier New"/>
-          <w:color w:val="FFFFFF" w:themeColor="background1"/>
-          <w:sz w:val="20"/>
-          <w:szCs w:val="20"/>
-          <w:highlight w:val="black"/>
-          <w:shd w:val="pct15" w:color="auto" w:fill="FFFFFF"/>
-        </w:rPr>
-        <w:t>ori_x</w:t>
-      </w:r>
-      <w:proofErr w:type="spellEnd"/>
-      <w:r>
-        <w:rPr>
-          <w:rFonts w:ascii="Courier New" w:hAnsi="Courier New" w:cs="Courier New"/>
-          <w:color w:val="FFFFFF" w:themeColor="background1"/>
-          <w:sz w:val="20"/>
-          <w:szCs w:val="20"/>
-          <w:highlight w:val="black"/>
-          <w:shd w:val="pct15" w:color="auto" w:fill="FFFFFF"/>
-        </w:rPr>
-        <w:t xml:space="preserve"> = </w:t>
-      </w:r>
-      <w:proofErr w:type="spellStart"/>
-      <w:r>
-        <w:rPr>
-          <w:rFonts w:ascii="Courier New" w:hAnsi="Courier New" w:cs="Courier New"/>
-          <w:color w:val="FFFFFF" w:themeColor="background1"/>
-          <w:sz w:val="20"/>
-          <w:szCs w:val="20"/>
-          <w:highlight w:val="black"/>
-          <w:shd w:val="pct15" w:color="auto" w:fill="FFFFFF"/>
-        </w:rPr>
-        <w:t>x.data</w:t>
-      </w:r>
-      <w:proofErr w:type="spellEnd"/>
-    </w:p>
-    <w:p>
-      <w:pPr>
-        <w:spacing w:after="0"/>
-        <w:rPr>
-          <w:rFonts w:ascii="Courier New" w:hAnsi="Courier New" w:cs="Courier New"/>
-          <w:color w:val="FFFFFF" w:themeColor="background1"/>
-          <w:sz w:val="20"/>
-          <w:szCs w:val="20"/>
-          <w:highlight w:val="black"/>
-          <w:shd w:val="pct15" w:color="auto" w:fill="FFFFFF"/>
-        </w:rPr>
-      </w:pPr>
-      <w:r>
-        <w:rPr>
-          <w:rFonts w:ascii="Courier New" w:hAnsi="Courier New" w:cs="Courier New"/>
-          <w:color w:val="FFFFFF" w:themeColor="background1"/>
-          <w:sz w:val="20"/>
-          <w:szCs w:val="20"/>
-          <w:highlight w:val="black"/>
-          <w:shd w:val="pct15" w:color="auto" w:fill="FFFFFF"/>
-        </w:rPr>
-        <w:t xml:space="preserve">    for </w:t>
-      </w:r>
-      <w:proofErr w:type="spellStart"/>
-      <w:r>
-        <w:rPr>
-          <w:rFonts w:ascii="Courier New" w:hAnsi="Courier New" w:cs="Courier New"/>
-          <w:color w:val="FFFFFF" w:themeColor="background1"/>
-          <w:sz w:val="20"/>
-          <w:szCs w:val="20"/>
-          <w:highlight w:val="black"/>
-          <w:shd w:val="pct15" w:color="auto" w:fill="FFFFFF"/>
-        </w:rPr>
-        <w:t>i</w:t>
-      </w:r>
-      <w:proofErr w:type="spellEnd"/>
-      <w:r>
-        <w:rPr>
-          <w:rFonts w:ascii="Courier New" w:hAnsi="Courier New" w:cs="Courier New"/>
-          <w:color w:val="FFFFFF" w:themeColor="background1"/>
-          <w:sz w:val="20"/>
-          <w:szCs w:val="20"/>
-          <w:highlight w:val="black"/>
-          <w:shd w:val="pct15" w:color="auto" w:fill="FFFFFF"/>
-        </w:rPr>
-        <w:t xml:space="preserve"> in range(k</w:t>
-      </w:r>
-      <w:proofErr w:type="gramStart"/>
-      <w:r>
-        <w:rPr>
-          <w:rFonts w:ascii="Courier New" w:hAnsi="Courier New" w:cs="Courier New"/>
-          <w:color w:val="FFFFFF" w:themeColor="background1"/>
-          <w:sz w:val="20"/>
-          <w:szCs w:val="20"/>
-          <w:highlight w:val="black"/>
-          <w:shd w:val="pct15" w:color="auto" w:fill="FFFFFF"/>
-        </w:rPr>
-        <w:t>) :</w:t>
-      </w:r>
-      <w:proofErr w:type="gramEnd"/>
-    </w:p>
-    <w:p>
-      <w:pPr>
-        <w:spacing w:after="0"/>
-        <w:rPr>
-          <w:rFonts w:ascii="Courier New" w:hAnsi="Courier New" w:cs="Courier New"/>
-          <w:color w:val="FFFFFF" w:themeColor="background1"/>
-          <w:sz w:val="20"/>
-          <w:szCs w:val="20"/>
-          <w:highlight w:val="black"/>
-          <w:shd w:val="pct15" w:color="auto" w:fill="FFFFFF"/>
-        </w:rPr>
-      </w:pPr>
-      <w:r>
-        <w:rPr>
-          <w:rFonts w:ascii="Courier New" w:hAnsi="Courier New" w:cs="Courier New"/>
-          <w:color w:val="FFFFFF" w:themeColor="background1"/>
-          <w:sz w:val="20"/>
-          <w:szCs w:val="20"/>
-          <w:highlight w:val="black"/>
-          <w:shd w:val="pct15" w:color="auto" w:fill="FFFFFF"/>
-        </w:rPr>
-        <w:t xml:space="preserve">        </w:t>
-      </w:r>
-      <w:proofErr w:type="spellStart"/>
-      <w:r>
-        <w:rPr>
-          <w:rFonts w:ascii="Courier New" w:hAnsi="Courier New" w:cs="Courier New"/>
-          <w:color w:val="FFFFFF" w:themeColor="background1"/>
-          <w:sz w:val="20"/>
-          <w:szCs w:val="20"/>
-          <w:highlight w:val="black"/>
-          <w:shd w:val="pct15" w:color="auto" w:fill="FFFFFF"/>
-        </w:rPr>
-        <w:t>adv_x</w:t>
-      </w:r>
-      <w:proofErr w:type="spellEnd"/>
-      <w:r>
-        <w:rPr>
-          <w:rFonts w:ascii="Courier New" w:hAnsi="Courier New" w:cs="Courier New"/>
-          <w:color w:val="FFFFFF" w:themeColor="background1"/>
-          <w:sz w:val="20"/>
-          <w:szCs w:val="20"/>
-          <w:highlight w:val="black"/>
-          <w:shd w:val="pct15" w:color="auto" w:fill="FFFFFF"/>
-        </w:rPr>
-        <w:t xml:space="preserve"> = </w:t>
-      </w:r>
-      <w:proofErr w:type="spellStart"/>
-      <w:proofErr w:type="gramStart"/>
-      <w:r>
-        <w:rPr>
-          <w:rFonts w:ascii="Courier New" w:hAnsi="Courier New" w:cs="Courier New"/>
-          <w:color w:val="FFFFFF" w:themeColor="background1"/>
-          <w:sz w:val="20"/>
-          <w:szCs w:val="20"/>
-          <w:highlight w:val="black"/>
-          <w:shd w:val="pct15" w:color="auto" w:fill="FFFFFF"/>
-        </w:rPr>
-        <w:t>fgsm</w:t>
-      </w:r>
-      <w:proofErr w:type="spellEnd"/>
-      <w:r>
-        <w:rPr>
-          <w:rFonts w:ascii="Courier New" w:hAnsi="Courier New" w:cs="Courier New"/>
-          <w:color w:val="FFFFFF" w:themeColor="background1"/>
-          <w:sz w:val="20"/>
-          <w:szCs w:val="20"/>
-          <w:highlight w:val="black"/>
-          <w:shd w:val="pct15" w:color="auto" w:fill="FFFFFF"/>
-        </w:rPr>
-        <w:t>(</w:t>
-      </w:r>
-      <w:proofErr w:type="gramEnd"/>
-      <w:r>
-        <w:rPr>
-          <w:rFonts w:ascii="Courier New" w:hAnsi="Courier New" w:cs="Courier New"/>
-          <w:color w:val="FFFFFF" w:themeColor="background1"/>
-          <w:sz w:val="20"/>
-          <w:szCs w:val="20"/>
-          <w:highlight w:val="black"/>
-          <w:shd w:val="pct15" w:color="auto" w:fill="FFFFFF"/>
-        </w:rPr>
-        <w:t xml:space="preserve">model, x, y, </w:t>
-      </w:r>
-      <w:proofErr w:type="spellStart"/>
-      <w:r>
-        <w:rPr>
-          <w:rFonts w:ascii="Courier New" w:hAnsi="Courier New" w:cs="Courier New"/>
-          <w:color w:val="FFFFFF" w:themeColor="background1"/>
-          <w:sz w:val="20"/>
-          <w:szCs w:val="20"/>
-          <w:highlight w:val="black"/>
-          <w:shd w:val="pct15" w:color="auto" w:fill="FFFFFF"/>
-        </w:rPr>
-        <w:t>eps_step</w:t>
-      </w:r>
-      <w:proofErr w:type="spellEnd"/>
-      <w:r>
-        <w:rPr>
-          <w:rFonts w:ascii="Courier New" w:hAnsi="Courier New" w:cs="Courier New"/>
-          <w:color w:val="FFFFFF" w:themeColor="background1"/>
-          <w:sz w:val="20"/>
-          <w:szCs w:val="20"/>
-          <w:highlight w:val="black"/>
-          <w:shd w:val="pct15" w:color="auto" w:fill="FFFFFF"/>
-        </w:rPr>
-        <w:t>)</w:t>
-      </w:r>
-    </w:p>
-    <w:p>
-      <w:pPr>
-        <w:spacing w:after="0"/>
-        <w:rPr>
-          <w:rFonts w:ascii="Courier New" w:hAnsi="Courier New" w:cs="Courier New"/>
-          <w:color w:val="FFFFFF" w:themeColor="background1"/>
-          <w:sz w:val="20"/>
-          <w:szCs w:val="20"/>
-          <w:highlight w:val="black"/>
-          <w:shd w:val="pct15" w:color="auto" w:fill="FFFFFF"/>
-        </w:rPr>
-      </w:pPr>
-      <w:r>
-        <w:rPr>
-          <w:rFonts w:ascii="Courier New" w:hAnsi="Courier New" w:cs="Courier New"/>
-          <w:color w:val="FFFFFF" w:themeColor="background1"/>
-          <w:sz w:val="20"/>
-          <w:szCs w:val="20"/>
-          <w:highlight w:val="black"/>
-          <w:shd w:val="pct15" w:color="auto" w:fill="FFFFFF"/>
-        </w:rPr>
-        <w:t xml:space="preserve">        eta = </w:t>
-      </w:r>
-      <w:proofErr w:type="spellStart"/>
-      <w:proofErr w:type="gramStart"/>
-      <w:r>
-        <w:rPr>
-          <w:rFonts w:ascii="Courier New" w:hAnsi="Courier New" w:cs="Courier New"/>
-          <w:color w:val="FFFFFF" w:themeColor="background1"/>
-          <w:sz w:val="20"/>
-          <w:szCs w:val="20"/>
-          <w:highlight w:val="black"/>
-          <w:shd w:val="pct15" w:color="auto" w:fill="FFFFFF"/>
-        </w:rPr>
-        <w:t>torch.clamp</w:t>
-      </w:r>
-      <w:proofErr w:type="spellEnd"/>
-      <w:proofErr w:type="gramEnd"/>
-      <w:r>
-        <w:rPr>
-          <w:rFonts w:ascii="Courier New" w:hAnsi="Courier New" w:cs="Courier New"/>
-          <w:color w:val="FFFFFF" w:themeColor="background1"/>
-          <w:sz w:val="20"/>
-          <w:szCs w:val="20"/>
-          <w:highlight w:val="black"/>
-          <w:shd w:val="pct15" w:color="auto" w:fill="FFFFFF"/>
-        </w:rPr>
-        <w:t>(</w:t>
-      </w:r>
-      <w:proofErr w:type="spellStart"/>
-      <w:r>
-        <w:rPr>
-          <w:rFonts w:ascii="Courier New" w:hAnsi="Courier New" w:cs="Courier New"/>
-          <w:color w:val="FFFFFF" w:themeColor="background1"/>
-          <w:sz w:val="20"/>
-          <w:szCs w:val="20"/>
-          <w:highlight w:val="black"/>
-          <w:shd w:val="pct15" w:color="auto" w:fill="FFFFFF"/>
-        </w:rPr>
-        <w:t>adv_x</w:t>
-      </w:r>
-      <w:proofErr w:type="spellEnd"/>
-      <w:r>
-        <w:rPr>
-          <w:rFonts w:ascii="Courier New" w:hAnsi="Courier New" w:cs="Courier New"/>
-          <w:color w:val="FFFFFF" w:themeColor="background1"/>
-          <w:sz w:val="20"/>
-          <w:szCs w:val="20"/>
-          <w:highlight w:val="black"/>
-          <w:shd w:val="pct15" w:color="auto" w:fill="FFFFFF"/>
-        </w:rPr>
-        <w:t xml:space="preserve"> - </w:t>
-      </w:r>
-      <w:proofErr w:type="spellStart"/>
-      <w:r>
-        <w:rPr>
-          <w:rFonts w:ascii="Courier New" w:hAnsi="Courier New" w:cs="Courier New"/>
-          <w:color w:val="FFFFFF" w:themeColor="background1"/>
-          <w:sz w:val="20"/>
-          <w:szCs w:val="20"/>
-          <w:highlight w:val="black"/>
-          <w:shd w:val="pct15" w:color="auto" w:fill="FFFFFF"/>
-        </w:rPr>
-        <w:t>ori_x</w:t>
-      </w:r>
-      <w:proofErr w:type="spellEnd"/>
-      <w:r>
-        <w:rPr>
-          <w:rFonts w:ascii="Courier New" w:hAnsi="Courier New" w:cs="Courier New"/>
-          <w:color w:val="FFFFFF" w:themeColor="background1"/>
-          <w:sz w:val="20"/>
-          <w:szCs w:val="20"/>
-          <w:highlight w:val="black"/>
-          <w:shd w:val="pct15" w:color="auto" w:fill="FFFFFF"/>
-        </w:rPr>
-        <w:t>, min=-eps, max=eps)</w:t>
-      </w:r>
-    </w:p>
-    <w:p>
-      <w:pPr>
-        <w:spacing w:after="0"/>
-        <w:rPr>
-          <w:rFonts w:ascii="Courier New" w:hAnsi="Courier New" w:cs="Courier New"/>
-          <w:color w:val="FFFFFF" w:themeColor="background1"/>
-          <w:sz w:val="20"/>
-          <w:szCs w:val="20"/>
-          <w:highlight w:val="black"/>
-          <w:shd w:val="pct15" w:color="auto" w:fill="FFFFFF"/>
-        </w:rPr>
-      </w:pPr>
-      <w:r>
-        <w:rPr>
-          <w:rFonts w:ascii="Courier New" w:hAnsi="Courier New" w:cs="Courier New"/>
-          <w:color w:val="FFFFFF" w:themeColor="background1"/>
-          <w:sz w:val="20"/>
-          <w:szCs w:val="20"/>
-          <w:highlight w:val="black"/>
-          <w:shd w:val="pct15" w:color="auto" w:fill="FFFFFF"/>
-        </w:rPr>
-        <w:t xml:space="preserve">        x = </w:t>
-      </w:r>
-      <w:proofErr w:type="spellStart"/>
-      <w:proofErr w:type="gramStart"/>
-      <w:r>
-        <w:rPr>
-          <w:rFonts w:ascii="Courier New" w:hAnsi="Courier New" w:cs="Courier New"/>
-          <w:color w:val="FFFFFF" w:themeColor="background1"/>
-          <w:sz w:val="20"/>
-          <w:szCs w:val="20"/>
-          <w:highlight w:val="black"/>
-          <w:shd w:val="pct15" w:color="auto" w:fill="FFFFFF"/>
-        </w:rPr>
-        <w:t>torch.clamp</w:t>
-      </w:r>
-      <w:proofErr w:type="spellEnd"/>
-      <w:proofErr w:type="gramEnd"/>
-      <w:r>
-        <w:rPr>
-          <w:rFonts w:ascii="Courier New" w:hAnsi="Courier New" w:cs="Courier New"/>
-          <w:color w:val="FFFFFF" w:themeColor="background1"/>
-          <w:sz w:val="20"/>
-          <w:szCs w:val="20"/>
-          <w:highlight w:val="black"/>
-          <w:shd w:val="pct15" w:color="auto" w:fill="FFFFFF"/>
-        </w:rPr>
-        <w:t>(</w:t>
-      </w:r>
-      <w:proofErr w:type="spellStart"/>
-      <w:r>
-        <w:rPr>
-          <w:rFonts w:ascii="Courier New" w:hAnsi="Courier New" w:cs="Courier New"/>
-          <w:color w:val="FFFFFF" w:themeColor="background1"/>
-          <w:sz w:val="20"/>
-          <w:szCs w:val="20"/>
-          <w:highlight w:val="black"/>
-          <w:shd w:val="pct15" w:color="auto" w:fill="FFFFFF"/>
-        </w:rPr>
-        <w:t>ori_x</w:t>
-      </w:r>
-      <w:proofErr w:type="spellEnd"/>
-      <w:r>
-        <w:rPr>
-          <w:rFonts w:ascii="Courier New" w:hAnsi="Courier New" w:cs="Courier New"/>
-          <w:color w:val="FFFFFF" w:themeColor="background1"/>
-          <w:sz w:val="20"/>
-          <w:szCs w:val="20"/>
-          <w:highlight w:val="black"/>
-          <w:shd w:val="pct15" w:color="auto" w:fill="FFFFFF"/>
-        </w:rPr>
-        <w:t xml:space="preserve"> + eta, min=0, max=1).detach_()</w:t>
+        <w:t>(ori_x + eta, min=0, max=1).detach_()</w:t>
       </w:r>
     </w:p>
     <w:p>
@@ -1369,23 +1003,7 @@
           <w:sz w:val="24"/>
           <w:szCs w:val="24"/>
         </w:rPr>
-        <w:t xml:space="preserve">In FGSM, first we move the tensors to the GPU. The gradient is then computed, and the image is perturbed by moving the gradient in the direction that causes it to get larger. In PGD, FGSM are performed for multiple iterations. After each, we project the resulting image and clamp it within the range specified by </w:t>
-      </w:r>
-      <w:r>
-        <w:rPr>
-          <w:rFonts w:ascii="Courier New" w:hAnsi="Courier New" w:cs="Courier New"/>
-          <w:sz w:val="24"/>
-          <w:szCs w:val="24"/>
-        </w:rPr>
-        <w:t>eps</w:t>
-      </w:r>
-      <w:r>
-        <w:rPr>
-          <w:rFonts w:ascii="Times New Roman" w:hAnsi="Times New Roman" w:cs="Times New Roman"/>
-          <w:sz w:val="24"/>
-          <w:szCs w:val="24"/>
-        </w:rPr>
-        <w:t>.</w:t>
+        <w:t>In FGSM, first we move the tensors to the GPU. The gradient is then computed, and the image is perturbed by moving the gradient in the direction that causes it to get larger. In PGD, FGSM are performed for multiple iterations. After each, we project the resulting image and clamp it within the range specified by eps.</w:t>
       </w:r>
     </w:p>
     <w:p>
@@ -1591,7 +1209,7 @@
                     </pic:cNvPicPr>
                   </pic:nvPicPr>
                   <pic:blipFill>
-                    <a:blip r:embed="rId6">
+                    <a:blip r:embed="rId7">
                       <a:extLst>
                         <a:ext uri="{28A0092B-C50C-407E-A947-70E740481C1C}">
                           <a14:useLocalDpi xmlns:a14="http://schemas.microsoft.com/office/drawing/2010/main" val="0"/>
@@ -1695,7 +1313,7 @@
                     </pic:cNvPicPr>
                   </pic:nvPicPr>
                   <pic:blipFill>
-                    <a:blip r:embed="rId7">
+                    <a:blip r:embed="rId8">
                       <a:extLst>
                         <a:ext uri="{28A0092B-C50C-407E-A947-70E740481C1C}">
                           <a14:useLocalDpi xmlns:a14="http://schemas.microsoft.com/office/drawing/2010/main" val="0"/>
@@ -1744,6 +1362,24 @@
           <w:szCs w:val="24"/>
         </w:rPr>
       </w:pPr>
+      <w:r>
+        <w:rPr>
+          <w:rFonts w:ascii="Times New Roman" w:hAnsi="Times New Roman" w:cs="Times New Roman"/>
+          <w:sz w:val="24"/>
+          <w:szCs w:val="24"/>
+        </w:rPr>
+        <w:t>(Note that the images showcased in the code file are picked randomly and has been regenerated)</w:t>
+      </w:r>
+    </w:p>
+    <w:p>
+      <w:pPr>
+        <w:spacing w:after="0"/>
+        <w:rPr>
+          <w:rFonts w:ascii="Times New Roman" w:hAnsi="Times New Roman" w:cs="Times New Roman"/>
+          <w:sz w:val="24"/>
+          <w:szCs w:val="24"/>
+        </w:rPr>
+      </w:pPr>
     </w:p>
     <w:p>
       <w:pPr>
@@ -1778,97 +1414,59 @@
           <w:sz w:val="24"/>
           <w:szCs w:val="24"/>
         </w:rPr>
-        <w:t xml:space="preserve">In this problem PGD-based adversarial training is performed. This is done through a simple modification to the </w:t>
-      </w:r>
-      <w:proofErr w:type="spellStart"/>
-      <w:r>
-        <w:rPr>
-          <w:rFonts w:ascii="Courier New" w:hAnsi="Courier New" w:cs="Courier New"/>
-          <w:sz w:val="24"/>
-          <w:szCs w:val="24"/>
-        </w:rPr>
-        <w:t>train_</w:t>
+        <w:t>In this problem PGD-based adversarial training is performed. This is done through a simple modification to the train_</w:t>
       </w:r>
       <w:proofErr w:type="gramStart"/>
       <w:r>
         <w:rPr>
-          <w:rFonts w:ascii="Courier New" w:hAnsi="Courier New" w:cs="Courier New"/>
-          <w:sz w:val="24"/>
-          <w:szCs w:val="24"/>
-        </w:rPr>
-        <w:t>model</w:t>
-      </w:r>
-      <w:proofErr w:type="spellEnd"/>
-      <w:r>
-        <w:rPr>
-          <w:rFonts w:ascii="Courier New" w:hAnsi="Courier New" w:cs="Courier New"/>
-          <w:sz w:val="24"/>
-          <w:szCs w:val="24"/>
-        </w:rPr>
-        <w:t>(</w:t>
+          <w:rFonts w:ascii="Times New Roman" w:hAnsi="Times New Roman" w:cs="Times New Roman"/>
+          <w:sz w:val="24"/>
+          <w:szCs w:val="24"/>
+        </w:rPr>
+        <w:t>model(</w:t>
       </w:r>
       <w:proofErr w:type="gramEnd"/>
       <w:r>
         <w:rPr>
-          <w:rFonts w:ascii="Courier New" w:hAnsi="Courier New" w:cs="Courier New"/>
-          <w:sz w:val="24"/>
-          <w:szCs w:val="24"/>
-        </w:rPr>
-        <w:t>)</w:t>
-      </w:r>
-      <w:r>
-        <w:rPr>
-          <w:rFonts w:ascii="Times New Roman" w:hAnsi="Times New Roman" w:cs="Times New Roman"/>
-          <w:sz w:val="24"/>
-          <w:szCs w:val="24"/>
-        </w:rPr>
-        <w:t xml:space="preserve"> function.</w:t>
-      </w:r>
-    </w:p>
-    <w:p>
-      <w:pPr>
-        <w:spacing w:after="0"/>
-        <w:rPr>
-          <w:rFonts w:ascii="Times New Roman" w:hAnsi="Times New Roman" w:cs="Times New Roman"/>
-          <w:sz w:val="24"/>
-          <w:szCs w:val="24"/>
-        </w:rPr>
-      </w:pPr>
-    </w:p>
-    <w:p>
-      <w:pPr>
-        <w:spacing w:after="0"/>
-        <w:rPr>
-          <w:rFonts w:ascii="Courier New" w:hAnsi="Courier New" w:cs="Courier New"/>
-          <w:sz w:val="20"/>
-          <w:szCs w:val="20"/>
-        </w:rPr>
-      </w:pPr>
-      <w:r>
-        <w:rPr>
-          <w:rFonts w:ascii="Courier New" w:hAnsi="Courier New" w:cs="Courier New"/>
-          <w:sz w:val="20"/>
-          <w:szCs w:val="20"/>
-        </w:rPr>
-        <w:t xml:space="preserve">if </w:t>
-      </w:r>
-      <w:proofErr w:type="spellStart"/>
-      <w:r>
-        <w:rPr>
-          <w:rFonts w:ascii="Courier New" w:hAnsi="Courier New" w:cs="Courier New"/>
-          <w:sz w:val="20"/>
-          <w:szCs w:val="20"/>
-        </w:rPr>
-        <w:t>enable_defense</w:t>
-      </w:r>
-      <w:proofErr w:type="spellEnd"/>
-      <w:r>
-        <w:rPr>
-          <w:rFonts w:ascii="Courier New" w:hAnsi="Courier New" w:cs="Courier New"/>
-          <w:sz w:val="20"/>
-          <w:szCs w:val="20"/>
-        </w:rPr>
-        <w:t>:</w:t>
+          <w:rFonts w:ascii="Times New Roman" w:hAnsi="Times New Roman" w:cs="Times New Roman"/>
+          <w:sz w:val="24"/>
+          <w:szCs w:val="24"/>
+        </w:rPr>
+        <w:t>) function.</w:t>
+      </w:r>
+    </w:p>
+    <w:p>
+      <w:pPr>
+        <w:spacing w:after="0"/>
+        <w:rPr>
+          <w:rFonts w:ascii="Times New Roman" w:hAnsi="Times New Roman" w:cs="Times New Roman"/>
+          <w:sz w:val="24"/>
+          <w:szCs w:val="24"/>
+        </w:rPr>
+      </w:pPr>
+    </w:p>
+    <w:p>
+      <w:pPr>
+        <w:spacing w:after="0"/>
+        <w:rPr>
+          <w:rFonts w:ascii="Courier New" w:hAnsi="Courier New" w:cs="Courier New"/>
+          <w:color w:val="FFFFFF" w:themeColor="background1"/>
+          <w:sz w:val="20"/>
+          <w:szCs w:val="20"/>
+          <w:highlight w:val="black"/>
+          <w:shd w:val="pct15" w:color="auto" w:fill="FFFFFF"/>
+        </w:rPr>
+      </w:pPr>
+      <w:r>
+        <w:rPr>
+          <w:rFonts w:ascii="Courier New" w:hAnsi="Courier New" w:cs="Courier New"/>
+          <w:color w:val="FFFFFF" w:themeColor="background1"/>
+          <w:sz w:val="20"/>
+          <w:szCs w:val="20"/>
+          <w:highlight w:val="black"/>
+          <w:shd w:val="pct15" w:color="auto" w:fill="FFFFFF"/>
+        </w:rPr>
+        <w:t>if enable_defense:</w:t>
       </w:r>
     </w:p>
     <w:p>
@@ -1877,15 +1475,21 @@
         <w:ind w:firstLine="720"/>
         <w:rPr>
           <w:rFonts w:ascii="Courier New" w:hAnsi="Courier New" w:cs="Courier New"/>
-          <w:sz w:val="20"/>
-          <w:szCs w:val="20"/>
-        </w:rPr>
-      </w:pPr>
-      <w:r>
-        <w:rPr>
-          <w:rFonts w:ascii="Courier New" w:hAnsi="Courier New" w:cs="Courier New"/>
-          <w:sz w:val="20"/>
-          <w:szCs w:val="20"/>
+          <w:color w:val="FFFFFF" w:themeColor="background1"/>
+          <w:sz w:val="20"/>
+          <w:szCs w:val="20"/>
+          <w:highlight w:val="black"/>
+          <w:shd w:val="pct15" w:color="auto" w:fill="FFFFFF"/>
+        </w:rPr>
+      </w:pPr>
+      <w:r>
+        <w:rPr>
+          <w:rFonts w:ascii="Courier New" w:hAnsi="Courier New" w:cs="Courier New"/>
+          <w:color w:val="FFFFFF" w:themeColor="background1"/>
+          <w:sz w:val="20"/>
+          <w:szCs w:val="20"/>
+          <w:highlight w:val="black"/>
+          <w:shd w:val="pct15" w:color="auto" w:fill="FFFFFF"/>
         </w:rPr>
         <w:t># Generate adversarial examples using PGD</w:t>
       </w:r>
@@ -1895,269 +1499,284 @@
         <w:spacing w:after="0"/>
         <w:rPr>
           <w:rFonts w:ascii="Courier New" w:hAnsi="Courier New" w:cs="Courier New"/>
-          <w:sz w:val="20"/>
-          <w:szCs w:val="20"/>
-        </w:rPr>
-      </w:pPr>
-      <w:r>
-        <w:rPr>
-          <w:rFonts w:ascii="Courier New" w:hAnsi="Courier New" w:cs="Courier New"/>
-          <w:sz w:val="20"/>
-          <w:szCs w:val="20"/>
+          <w:color w:val="FFFFFF" w:themeColor="background1"/>
+          <w:sz w:val="20"/>
+          <w:szCs w:val="20"/>
+          <w:highlight w:val="black"/>
+          <w:shd w:val="pct15" w:color="auto" w:fill="FFFFFF"/>
+        </w:rPr>
+      </w:pPr>
+      <w:r>
+        <w:rPr>
+          <w:rFonts w:ascii="Courier New" w:hAnsi="Courier New" w:cs="Courier New"/>
+          <w:color w:val="FFFFFF" w:themeColor="background1"/>
+          <w:sz w:val="20"/>
+          <w:szCs w:val="20"/>
+          <w:highlight w:val="black"/>
+          <w:shd w:val="pct15" w:color="auto" w:fill="FFFFFF"/>
+        </w:rPr>
+        <w:t>      adv_inputs = pgd_</w:t>
+      </w:r>
+      <w:proofErr w:type="gramStart"/>
+      <w:r>
+        <w:rPr>
+          <w:rFonts w:ascii="Courier New" w:hAnsi="Courier New" w:cs="Courier New"/>
+          <w:color w:val="FFFFFF" w:themeColor="background1"/>
+          <w:sz w:val="20"/>
+          <w:szCs w:val="20"/>
+          <w:highlight w:val="black"/>
+          <w:shd w:val="pct15" w:color="auto" w:fill="FFFFFF"/>
+        </w:rPr>
+        <w:t>untargeted(</w:t>
+      </w:r>
+      <w:proofErr w:type="gramEnd"/>
+      <w:r>
+        <w:rPr>
+          <w:rFonts w:ascii="Courier New" w:hAnsi="Courier New" w:cs="Courier New"/>
+          <w:color w:val="FFFFFF" w:themeColor="background1"/>
+          <w:sz w:val="20"/>
+          <w:szCs w:val="20"/>
+          <w:highlight w:val="black"/>
+          <w:shd w:val="pct15" w:color="auto" w:fill="FFFFFF"/>
+        </w:rPr>
+        <w:t>model, inputs, labels, eps)</w:t>
+      </w:r>
+    </w:p>
+    <w:p>
+      <w:pPr>
+        <w:spacing w:after="0"/>
+        <w:rPr>
+          <w:rFonts w:ascii="Courier New" w:hAnsi="Courier New" w:cs="Courier New"/>
+          <w:color w:val="FFFFFF" w:themeColor="background1"/>
+          <w:sz w:val="20"/>
+          <w:szCs w:val="20"/>
+          <w:highlight w:val="black"/>
+          <w:shd w:val="pct15" w:color="auto" w:fill="FFFFFF"/>
+        </w:rPr>
+      </w:pPr>
+      <w:r>
+        <w:rPr>
+          <w:rFonts w:ascii="Courier New" w:hAnsi="Courier New" w:cs="Courier New"/>
+          <w:color w:val="FFFFFF" w:themeColor="background1"/>
+          <w:sz w:val="20"/>
+          <w:szCs w:val="20"/>
+          <w:highlight w:val="black"/>
+          <w:shd w:val="pct15" w:color="auto" w:fill="FFFFFF"/>
+        </w:rPr>
+        <w:t xml:space="preserve">      # </w:t>
+      </w:r>
+      <w:proofErr w:type="gramStart"/>
+      <w:r>
+        <w:rPr>
+          <w:rFonts w:ascii="Courier New" w:hAnsi="Courier New" w:cs="Courier New"/>
+          <w:color w:val="FFFFFF" w:themeColor="background1"/>
+          <w:sz w:val="20"/>
+          <w:szCs w:val="20"/>
+          <w:highlight w:val="black"/>
+          <w:shd w:val="pct15" w:color="auto" w:fill="FFFFFF"/>
+        </w:rPr>
+        <w:t>have</w:t>
+      </w:r>
+      <w:proofErr w:type="gramEnd"/>
+      <w:r>
+        <w:rPr>
+          <w:rFonts w:ascii="Courier New" w:hAnsi="Courier New" w:cs="Courier New"/>
+          <w:color w:val="FFFFFF" w:themeColor="background1"/>
+          <w:sz w:val="20"/>
+          <w:szCs w:val="20"/>
+          <w:highlight w:val="black"/>
+          <w:shd w:val="pct15" w:color="auto" w:fill="FFFFFF"/>
+        </w:rPr>
+        <w:t xml:space="preserve"> the model train on these instead</w:t>
+      </w:r>
+    </w:p>
+    <w:p>
+      <w:pPr>
+        <w:spacing w:after="0"/>
+        <w:rPr>
+          <w:rFonts w:ascii="Courier New" w:hAnsi="Courier New" w:cs="Courier New"/>
+          <w:color w:val="FFFFFF" w:themeColor="background1"/>
+          <w:sz w:val="20"/>
+          <w:szCs w:val="20"/>
+          <w:highlight w:val="black"/>
+          <w:shd w:val="pct15" w:color="auto" w:fill="FFFFFF"/>
+        </w:rPr>
+      </w:pPr>
+      <w:r>
+        <w:rPr>
+          <w:rFonts w:ascii="Courier New" w:hAnsi="Courier New" w:cs="Courier New"/>
+          <w:color w:val="FFFFFF" w:themeColor="background1"/>
+          <w:sz w:val="20"/>
+          <w:szCs w:val="20"/>
+          <w:highlight w:val="black"/>
+          <w:shd w:val="pct15" w:color="auto" w:fill="FFFFFF"/>
+        </w:rPr>
+        <w:t xml:space="preserve">      inputs = </w:t>
+      </w:r>
+      <w:proofErr w:type="gramStart"/>
+      <w:r>
+        <w:rPr>
+          <w:rFonts w:ascii="Courier New" w:hAnsi="Courier New" w:cs="Courier New"/>
+          <w:color w:val="FFFFFF" w:themeColor="background1"/>
+          <w:sz w:val="20"/>
+          <w:szCs w:val="20"/>
+          <w:highlight w:val="black"/>
+          <w:shd w:val="pct15" w:color="auto" w:fill="FFFFFF"/>
+        </w:rPr>
+        <w:t>torch.cat(</w:t>
+      </w:r>
+      <w:proofErr w:type="gramEnd"/>
+      <w:r>
+        <w:rPr>
+          <w:rFonts w:ascii="Courier New" w:hAnsi="Courier New" w:cs="Courier New"/>
+          <w:color w:val="FFFFFF" w:themeColor="background1"/>
+          <w:sz w:val="20"/>
+          <w:szCs w:val="20"/>
+          <w:highlight w:val="black"/>
+          <w:shd w:val="pct15" w:color="auto" w:fill="FFFFFF"/>
+        </w:rPr>
+        <w:t>[inputs, adv_inputs])</w:t>
+      </w:r>
+    </w:p>
+    <w:p>
+      <w:pPr>
+        <w:spacing w:after="0"/>
+        <w:rPr>
+          <w:rFonts w:ascii="Courier New" w:hAnsi="Courier New" w:cs="Courier New"/>
+          <w:color w:val="FFFFFF" w:themeColor="background1"/>
+          <w:sz w:val="20"/>
+          <w:szCs w:val="20"/>
+          <w:highlight w:val="black"/>
+          <w:shd w:val="pct15" w:color="auto" w:fill="FFFFFF"/>
+        </w:rPr>
+      </w:pPr>
+      <w:r>
+        <w:rPr>
+          <w:rFonts w:ascii="Courier New" w:hAnsi="Courier New" w:cs="Courier New"/>
+          <w:color w:val="FFFFFF" w:themeColor="background1"/>
+          <w:sz w:val="20"/>
+          <w:szCs w:val="20"/>
+          <w:highlight w:val="black"/>
+          <w:shd w:val="pct15" w:color="auto" w:fill="FFFFFF"/>
+        </w:rPr>
+        <w:t xml:space="preserve">      labels = </w:t>
+      </w:r>
+      <w:proofErr w:type="gramStart"/>
+      <w:r>
+        <w:rPr>
+          <w:rFonts w:ascii="Courier New" w:hAnsi="Courier New" w:cs="Courier New"/>
+          <w:color w:val="FFFFFF" w:themeColor="background1"/>
+          <w:sz w:val="20"/>
+          <w:szCs w:val="20"/>
+          <w:highlight w:val="black"/>
+          <w:shd w:val="pct15" w:color="auto" w:fill="FFFFFF"/>
+        </w:rPr>
+        <w:t>torch.cat(</w:t>
+      </w:r>
+      <w:proofErr w:type="gramEnd"/>
+      <w:r>
+        <w:rPr>
+          <w:rFonts w:ascii="Courier New" w:hAnsi="Courier New" w:cs="Courier New"/>
+          <w:color w:val="FFFFFF" w:themeColor="background1"/>
+          <w:sz w:val="20"/>
+          <w:szCs w:val="20"/>
+          <w:highlight w:val="black"/>
+          <w:shd w:val="pct15" w:color="auto" w:fill="FFFFFF"/>
+        </w:rPr>
+        <w:t>[labels, labels])</w:t>
+      </w:r>
+    </w:p>
+    <w:p>
+      <w:pPr>
+        <w:spacing w:after="0"/>
+        <w:rPr>
+          <w:rFonts w:ascii="Courier New" w:hAnsi="Courier New" w:cs="Courier New"/>
+          <w:color w:val="FFFFFF" w:themeColor="background1"/>
+          <w:sz w:val="20"/>
+          <w:szCs w:val="20"/>
+          <w:highlight w:val="black"/>
+          <w:shd w:val="pct15" w:color="auto" w:fill="FFFFFF"/>
+        </w:rPr>
+      </w:pPr>
+      <w:r>
+        <w:rPr>
+          <w:rFonts w:ascii="Courier New" w:hAnsi="Courier New" w:cs="Courier New"/>
+          <w:color w:val="FFFFFF" w:themeColor="background1"/>
+          <w:sz w:val="20"/>
+          <w:szCs w:val="20"/>
+          <w:highlight w:val="black"/>
+          <w:shd w:val="pct15" w:color="auto" w:fill="FFFFFF"/>
+        </w:rPr>
+        <w:t xml:space="preserve">      # </w:t>
+      </w:r>
+      <w:proofErr w:type="gramStart"/>
+      <w:r>
+        <w:rPr>
+          <w:rFonts w:ascii="Courier New" w:hAnsi="Courier New" w:cs="Courier New"/>
+          <w:color w:val="FFFFFF" w:themeColor="background1"/>
+          <w:sz w:val="20"/>
+          <w:szCs w:val="20"/>
+          <w:highlight w:val="black"/>
+          <w:shd w:val="pct15" w:color="auto" w:fill="FFFFFF"/>
+        </w:rPr>
+        <w:t>put</w:t>
+      </w:r>
+      <w:proofErr w:type="gramEnd"/>
+      <w:r>
+        <w:rPr>
+          <w:rFonts w:ascii="Courier New" w:hAnsi="Courier New" w:cs="Courier New"/>
+          <w:color w:val="FFFFFF" w:themeColor="background1"/>
+          <w:sz w:val="20"/>
+          <w:szCs w:val="20"/>
+          <w:highlight w:val="black"/>
+          <w:shd w:val="pct15" w:color="auto" w:fill="FFFFFF"/>
+        </w:rPr>
+        <w:t xml:space="preserve"> the model back in training mode</w:t>
+      </w:r>
+    </w:p>
+    <w:p>
+      <w:pPr>
+        <w:spacing w:after="0"/>
+        <w:rPr>
+          <w:rFonts w:ascii="Courier New" w:hAnsi="Courier New" w:cs="Courier New"/>
+          <w:color w:val="FFFFFF" w:themeColor="background1"/>
+          <w:sz w:val="20"/>
+          <w:szCs w:val="20"/>
+          <w:shd w:val="pct15" w:color="auto" w:fill="FFFFFF"/>
+        </w:rPr>
+      </w:pPr>
+      <w:r>
+        <w:rPr>
+          <w:rFonts w:ascii="Courier New" w:hAnsi="Courier New" w:cs="Courier New"/>
+          <w:color w:val="FFFFFF" w:themeColor="background1"/>
+          <w:sz w:val="20"/>
+          <w:szCs w:val="20"/>
+          <w:highlight w:val="black"/>
+          <w:shd w:val="pct15" w:color="auto" w:fill="FFFFFF"/>
         </w:rPr>
         <w:t xml:space="preserve">      </w:t>
       </w:r>
-      <w:proofErr w:type="spellStart"/>
-      <w:r>
-        <w:rPr>
-          <w:rFonts w:ascii="Courier New" w:hAnsi="Courier New" w:cs="Courier New"/>
-          <w:sz w:val="20"/>
-          <w:szCs w:val="20"/>
-        </w:rPr>
-        <w:t>adv_inputs</w:t>
-      </w:r>
-      <w:proofErr w:type="spellEnd"/>
-      <w:r>
-        <w:rPr>
-          <w:rFonts w:ascii="Courier New" w:hAnsi="Courier New" w:cs="Courier New"/>
-          <w:sz w:val="20"/>
-          <w:szCs w:val="20"/>
-        </w:rPr>
-        <w:t xml:space="preserve"> = </w:t>
-      </w:r>
-      <w:proofErr w:type="spellStart"/>
-      <w:r>
-        <w:rPr>
-          <w:rFonts w:ascii="Courier New" w:hAnsi="Courier New" w:cs="Courier New"/>
-          <w:sz w:val="20"/>
-          <w:szCs w:val="20"/>
-        </w:rPr>
-        <w:t>pgd_</w:t>
-      </w:r>
       <w:proofErr w:type="gramStart"/>
       <w:r>
         <w:rPr>
           <w:rFonts w:ascii="Courier New" w:hAnsi="Courier New" w:cs="Courier New"/>
-          <w:sz w:val="20"/>
-          <w:szCs w:val="20"/>
-        </w:rPr>
-        <w:t>untargeted</w:t>
-      </w:r>
-      <w:proofErr w:type="spellEnd"/>
-      <w:r>
-        <w:rPr>
-          <w:rFonts w:ascii="Courier New" w:hAnsi="Courier New" w:cs="Courier New"/>
-          <w:sz w:val="20"/>
-          <w:szCs w:val="20"/>
-        </w:rPr>
-        <w:t>(</w:t>
+          <w:color w:val="FFFFFF" w:themeColor="background1"/>
+          <w:sz w:val="20"/>
+          <w:szCs w:val="20"/>
+          <w:highlight w:val="black"/>
+          <w:shd w:val="pct15" w:color="auto" w:fill="FFFFFF"/>
+        </w:rPr>
+        <w:t>model.train</w:t>
       </w:r>
       <w:proofErr w:type="gramEnd"/>
       <w:r>
         <w:rPr>
           <w:rFonts w:ascii="Courier New" w:hAnsi="Courier New" w:cs="Courier New"/>
-          <w:sz w:val="20"/>
-          <w:szCs w:val="20"/>
-        </w:rPr>
-        <w:t>model, inputs, labels, eps)</w:t>
-      </w:r>
-    </w:p>
-    <w:p>
-      <w:pPr>
-        <w:spacing w:after="0"/>
-        <w:rPr>
-          <w:rFonts w:ascii="Courier New" w:hAnsi="Courier New" w:cs="Courier New"/>
-          <w:sz w:val="20"/>
-          <w:szCs w:val="20"/>
-        </w:rPr>
-      </w:pPr>
-      <w:r>
-        <w:rPr>
-          <w:rFonts w:ascii="Courier New" w:hAnsi="Courier New" w:cs="Courier New"/>
-          <w:sz w:val="20"/>
-          <w:szCs w:val="20"/>
-        </w:rPr>
-        <w:t xml:space="preserve">      # </w:t>
-      </w:r>
-      <w:proofErr w:type="gramStart"/>
-      <w:r>
-        <w:rPr>
-          <w:rFonts w:ascii="Courier New" w:hAnsi="Courier New" w:cs="Courier New"/>
-          <w:sz w:val="20"/>
-          <w:szCs w:val="20"/>
-        </w:rPr>
-        <w:t>have</w:t>
-      </w:r>
-      <w:proofErr w:type="gramEnd"/>
-      <w:r>
-        <w:rPr>
-          <w:rFonts w:ascii="Courier New" w:hAnsi="Courier New" w:cs="Courier New"/>
-          <w:sz w:val="20"/>
-          <w:szCs w:val="20"/>
-        </w:rPr>
-        <w:t xml:space="preserve"> the model train on these instead</w:t>
-      </w:r>
-    </w:p>
-    <w:p>
-      <w:pPr>
-        <w:spacing w:after="0"/>
-        <w:rPr>
-          <w:rFonts w:ascii="Courier New" w:hAnsi="Courier New" w:cs="Courier New"/>
-          <w:sz w:val="20"/>
-          <w:szCs w:val="20"/>
-        </w:rPr>
-      </w:pPr>
-      <w:r>
-        <w:rPr>
-          <w:rFonts w:ascii="Courier New" w:hAnsi="Courier New" w:cs="Courier New"/>
-          <w:sz w:val="20"/>
-          <w:szCs w:val="20"/>
-        </w:rPr>
-        <w:t xml:space="preserve">      inputs = </w:t>
-      </w:r>
-      <w:proofErr w:type="gramStart"/>
-      <w:r>
-        <w:rPr>
-          <w:rFonts w:ascii="Courier New" w:hAnsi="Courier New" w:cs="Courier New"/>
-          <w:sz w:val="20"/>
-          <w:szCs w:val="20"/>
-        </w:rPr>
-        <w:t>torch.cat(</w:t>
-      </w:r>
-      <w:proofErr w:type="gramEnd"/>
-      <w:r>
-        <w:rPr>
-          <w:rFonts w:ascii="Courier New" w:hAnsi="Courier New" w:cs="Courier New"/>
-          <w:sz w:val="20"/>
-          <w:szCs w:val="20"/>
-        </w:rPr>
-        <w:t xml:space="preserve">[inputs, </w:t>
-      </w:r>
-      <w:proofErr w:type="spellStart"/>
-      <w:r>
-        <w:rPr>
-          <w:rFonts w:ascii="Courier New" w:hAnsi="Courier New" w:cs="Courier New"/>
-          <w:sz w:val="20"/>
-          <w:szCs w:val="20"/>
-        </w:rPr>
-        <w:t>adv_inputs</w:t>
-      </w:r>
-      <w:proofErr w:type="spellEnd"/>
-      <w:r>
-        <w:rPr>
-          <w:rFonts w:ascii="Courier New" w:hAnsi="Courier New" w:cs="Courier New"/>
-          <w:sz w:val="20"/>
-          <w:szCs w:val="20"/>
-        </w:rPr>
-        <w:t>])</w:t>
-      </w:r>
-    </w:p>
-    <w:p>
-      <w:pPr>
-        <w:spacing w:after="0"/>
-        <w:rPr>
-          <w:rFonts w:ascii="Courier New" w:hAnsi="Courier New" w:cs="Courier New"/>
-          <w:sz w:val="20"/>
-          <w:szCs w:val="20"/>
-        </w:rPr>
-      </w:pPr>
-      <w:r>
-        <w:rPr>
-          <w:rFonts w:ascii="Courier New" w:hAnsi="Courier New" w:cs="Courier New"/>
-          <w:sz w:val="20"/>
-          <w:szCs w:val="20"/>
-        </w:rPr>
-        <w:t xml:space="preserve">      labels = </w:t>
-      </w:r>
-      <w:proofErr w:type="gramStart"/>
-      <w:r>
-        <w:rPr>
-          <w:rFonts w:ascii="Courier New" w:hAnsi="Courier New" w:cs="Courier New"/>
-          <w:sz w:val="20"/>
-          <w:szCs w:val="20"/>
-        </w:rPr>
-        <w:t>torch.cat(</w:t>
-      </w:r>
-      <w:proofErr w:type="gramEnd"/>
-      <w:r>
-        <w:rPr>
-          <w:rFonts w:ascii="Courier New" w:hAnsi="Courier New" w:cs="Courier New"/>
-          <w:sz w:val="20"/>
-          <w:szCs w:val="20"/>
-        </w:rPr>
-        <w:t>[labels, labels])</w:t>
-      </w:r>
-    </w:p>
-    <w:p>
-      <w:pPr>
-        <w:spacing w:after="0"/>
-        <w:rPr>
-          <w:rFonts w:ascii="Courier New" w:hAnsi="Courier New" w:cs="Courier New"/>
-          <w:sz w:val="20"/>
-          <w:szCs w:val="20"/>
-        </w:rPr>
-      </w:pPr>
-      <w:r>
-        <w:rPr>
-          <w:rFonts w:ascii="Courier New" w:hAnsi="Courier New" w:cs="Courier New"/>
-          <w:sz w:val="20"/>
-          <w:szCs w:val="20"/>
-        </w:rPr>
-        <w:t xml:space="preserve">      # </w:t>
-      </w:r>
-      <w:proofErr w:type="gramStart"/>
-      <w:r>
-        <w:rPr>
-          <w:rFonts w:ascii="Courier New" w:hAnsi="Courier New" w:cs="Courier New"/>
-          <w:sz w:val="20"/>
-          <w:szCs w:val="20"/>
-        </w:rPr>
-        <w:t>put</w:t>
-      </w:r>
-      <w:proofErr w:type="gramEnd"/>
-      <w:r>
-        <w:rPr>
-          <w:rFonts w:ascii="Courier New" w:hAnsi="Courier New" w:cs="Courier New"/>
-          <w:sz w:val="20"/>
-          <w:szCs w:val="20"/>
-        </w:rPr>
-        <w:t xml:space="preserve"> the model back in training mode</w:t>
-      </w:r>
-    </w:p>
-    <w:p>
-      <w:pPr>
-        <w:spacing w:after="0"/>
-        <w:rPr>
-          <w:rFonts w:ascii="Courier New" w:hAnsi="Courier New" w:cs="Courier New"/>
-          <w:sz w:val="20"/>
-          <w:szCs w:val="20"/>
-        </w:rPr>
-      </w:pPr>
-      <w:r>
-        <w:rPr>
-          <w:rFonts w:ascii="Courier New" w:hAnsi="Courier New" w:cs="Courier New"/>
-          <w:sz w:val="20"/>
-          <w:szCs w:val="20"/>
-        </w:rPr>
-        <w:t xml:space="preserve">      </w:t>
-      </w:r>
-      <w:proofErr w:type="spellStart"/>
-      <w:proofErr w:type="gramStart"/>
-      <w:r>
-        <w:rPr>
-          <w:rFonts w:ascii="Courier New" w:hAnsi="Courier New" w:cs="Courier New"/>
-          <w:sz w:val="20"/>
-          <w:szCs w:val="20"/>
-        </w:rPr>
-        <w:t>model.train</w:t>
-      </w:r>
-      <w:proofErr w:type="spellEnd"/>
-      <w:proofErr w:type="gramEnd"/>
-      <w:r>
-        <w:rPr>
-          <w:rFonts w:ascii="Courier New" w:hAnsi="Courier New" w:cs="Courier New"/>
-          <w:sz w:val="20"/>
-          <w:szCs w:val="20"/>
+          <w:color w:val="FFFFFF" w:themeColor="background1"/>
+          <w:sz w:val="20"/>
+          <w:szCs w:val="20"/>
+          <w:highlight w:val="black"/>
+          <w:shd w:val="pct15" w:color="auto" w:fill="FFFFFF"/>
         </w:rPr>
         <w:t>()</w:t>
       </w:r>
@@ -2281,25 +1900,57 @@
           <w:sz w:val="24"/>
           <w:szCs w:val="24"/>
         </w:rPr>
-        <w:t xml:space="preserve">up to 12% </w:t>
-      </w:r>
-    </w:p>
-    <w:p>
-      <w:pPr>
-        <w:spacing w:after="0"/>
-        <w:rPr>
-          <w:rFonts w:ascii="Times New Roman" w:hAnsi="Times New Roman" w:cs="Times New Roman"/>
-          <w:sz w:val="24"/>
-          <w:szCs w:val="24"/>
-        </w:rPr>
-      </w:pPr>
-      <w:r>
-        <w:rPr>
-          <w:rFonts w:ascii="Times New Roman" w:hAnsi="Times New Roman" w:cs="Times New Roman"/>
-          <w:sz w:val="24"/>
-          <w:szCs w:val="24"/>
-        </w:rPr>
-        <w:t>PGD-trained accuracy under FGSM attack: up to 67%</w:t>
+        <w:t xml:space="preserve">up to </w:t>
+      </w:r>
+      <w:r>
+        <w:rPr>
+          <w:rFonts w:ascii="Times New Roman" w:hAnsi="Times New Roman" w:cs="Times New Roman"/>
+          <w:sz w:val="24"/>
+          <w:szCs w:val="24"/>
+        </w:rPr>
+        <w:t>28</w:t>
+      </w:r>
+      <w:r>
+        <w:rPr>
+          <w:rFonts w:ascii="Times New Roman" w:hAnsi="Times New Roman" w:cs="Times New Roman"/>
+          <w:sz w:val="24"/>
+          <w:szCs w:val="24"/>
+        </w:rPr>
+        <w:t xml:space="preserve">% </w:t>
+      </w:r>
+    </w:p>
+    <w:p>
+      <w:pPr>
+        <w:spacing w:after="0"/>
+        <w:rPr>
+          <w:rFonts w:ascii="Times New Roman" w:hAnsi="Times New Roman" w:cs="Times New Roman"/>
+          <w:sz w:val="24"/>
+          <w:szCs w:val="24"/>
+        </w:rPr>
+      </w:pPr>
+      <w:r>
+        <w:rPr>
+          <w:rFonts w:ascii="Times New Roman" w:hAnsi="Times New Roman" w:cs="Times New Roman"/>
+          <w:sz w:val="24"/>
+          <w:szCs w:val="24"/>
+        </w:rPr>
+        <w:t xml:space="preserve">PGD-trained accuracy under FGSM attack: up to </w:t>
+      </w:r>
+      <w:r>
+        <w:rPr>
+          <w:rFonts w:ascii="Times New Roman" w:hAnsi="Times New Roman" w:cs="Times New Roman"/>
+          <w:sz w:val="24"/>
+          <w:szCs w:val="24"/>
+        </w:rPr>
+        <w:t>71</w:t>
+      </w:r>
+      <w:r>
+        <w:rPr>
+          <w:rFonts w:ascii="Times New Roman" w:hAnsi="Times New Roman" w:cs="Times New Roman"/>
+          <w:sz w:val="24"/>
+          <w:szCs w:val="24"/>
+        </w:rPr>
+        <w:t>%</w:t>
       </w:r>
     </w:p>
     <w:p>
@@ -2405,8 +2056,752 @@
           <w:sz w:val="24"/>
           <w:szCs w:val="24"/>
         </w:rPr>
+        <w:t>Problem 3:</w:t>
+      </w:r>
+    </w:p>
+    <w:p>
+      <w:pPr>
+        <w:spacing w:after="0"/>
+        <w:rPr>
+          <w:rFonts w:ascii="Times New Roman" w:hAnsi="Times New Roman" w:cs="Times New Roman"/>
+          <w:sz w:val="24"/>
+          <w:szCs w:val="24"/>
+        </w:rPr>
+      </w:pPr>
+      <w:r>
+        <w:rPr>
+          <w:rFonts w:ascii="Times New Roman" w:hAnsi="Times New Roman" w:cs="Times New Roman"/>
+          <w:sz w:val="24"/>
+          <w:szCs w:val="24"/>
+        </w:rPr>
+        <w:t>Summary:</w:t>
+      </w:r>
+    </w:p>
+    <w:p>
+      <w:pPr>
+        <w:spacing w:after="0"/>
+        <w:rPr>
+          <w:rFonts w:ascii="Times New Roman" w:hAnsi="Times New Roman" w:cs="Times New Roman"/>
+          <w:sz w:val="24"/>
+          <w:szCs w:val="24"/>
+        </w:rPr>
+      </w:pPr>
+      <w:r>
+        <w:rPr>
+          <w:rFonts w:ascii="Times New Roman" w:hAnsi="Times New Roman" w:cs="Times New Roman"/>
+          <w:sz w:val="24"/>
+          <w:szCs w:val="24"/>
+        </w:rPr>
+        <w:t xml:space="preserve">This paper presents the hypothesis that adversarial examples in machine learning are not </w:t>
+      </w:r>
+      <w:r>
+        <w:rPr>
+          <w:rFonts w:ascii="Times New Roman" w:hAnsi="Times New Roman" w:cs="Times New Roman"/>
+          <w:sz w:val="24"/>
+          <w:szCs w:val="24"/>
+        </w:rPr>
+        <w:t xml:space="preserve">bugs, </w:t>
+      </w:r>
+      <w:r>
+        <w:rPr>
+          <w:rFonts w:ascii="Times New Roman" w:hAnsi="Times New Roman" w:cs="Times New Roman"/>
+          <w:sz w:val="24"/>
+          <w:szCs w:val="24"/>
+        </w:rPr>
+        <w:t>but rather result</w:t>
+      </w:r>
+      <w:r>
+        <w:rPr>
+          <w:rFonts w:ascii="Times New Roman" w:hAnsi="Times New Roman" w:cs="Times New Roman"/>
+          <w:sz w:val="24"/>
+          <w:szCs w:val="24"/>
+        </w:rPr>
+        <w:t xml:space="preserve">s of sensitive and well-generalizing </w:t>
+      </w:r>
+      <w:r>
+        <w:rPr>
+          <w:rFonts w:ascii="Times New Roman" w:hAnsi="Times New Roman" w:cs="Times New Roman"/>
+          <w:sz w:val="24"/>
+          <w:szCs w:val="24"/>
+        </w:rPr>
+        <w:t>features in the data.</w:t>
+      </w:r>
+      <w:r>
+        <w:rPr>
+          <w:rFonts w:ascii="Times New Roman" w:hAnsi="Times New Roman" w:cs="Times New Roman"/>
+          <w:sz w:val="24"/>
+          <w:szCs w:val="24"/>
+        </w:rPr>
+        <w:t xml:space="preserve"> This hypothesis may explain adversarial transferability as well.</w:t>
+      </w:r>
+      <w:r>
+        <w:rPr>
+          <w:rFonts w:ascii="Times New Roman" w:hAnsi="Times New Roman" w:cs="Times New Roman"/>
+          <w:sz w:val="24"/>
+          <w:szCs w:val="24"/>
+        </w:rPr>
+        <w:t xml:space="preserve"> </w:t>
+      </w:r>
+    </w:p>
+    <w:p>
+      <w:pPr>
+        <w:spacing w:after="0"/>
+        <w:rPr>
+          <w:rFonts w:ascii="Times New Roman" w:hAnsi="Times New Roman" w:cs="Times New Roman"/>
+          <w:sz w:val="24"/>
+          <w:szCs w:val="24"/>
+        </w:rPr>
+      </w:pPr>
+      <w:r>
+        <w:rPr>
+          <w:rFonts w:ascii="Times New Roman" w:hAnsi="Times New Roman" w:cs="Times New Roman"/>
+          <w:sz w:val="24"/>
+          <w:szCs w:val="24"/>
+        </w:rPr>
+        <w:t xml:space="preserve">The paper presents some concepts required for the formal formulation: </w:t>
+      </w:r>
+      <w:r>
+        <w:rPr>
+          <w:rFonts w:ascii="Times New Roman" w:hAnsi="Times New Roman" w:cs="Times New Roman"/>
+          <w:sz w:val="24"/>
+          <w:szCs w:val="24"/>
+        </w:rPr>
+        <w:t>ρ-useful features, γ-robustly useful features and useful, non-robust features.</w:t>
+      </w:r>
+      <w:r>
+        <w:rPr>
+          <w:rFonts w:ascii="Times New Roman" w:hAnsi="Times New Roman" w:cs="Times New Roman"/>
+          <w:sz w:val="24"/>
+          <w:szCs w:val="24"/>
+        </w:rPr>
+        <w:t xml:space="preserve"> </w:t>
+      </w:r>
+      <w:r>
+        <w:rPr>
+          <w:rFonts w:ascii="Times New Roman" w:hAnsi="Times New Roman" w:cs="Times New Roman"/>
+          <w:sz w:val="24"/>
+          <w:szCs w:val="24"/>
+        </w:rPr>
+        <w:t xml:space="preserve">Standard / robust training and the classification task are also defined. </w:t>
+      </w:r>
+    </w:p>
+    <w:p>
+      <w:pPr>
+        <w:spacing w:after="0"/>
+        <w:rPr>
+          <w:rFonts w:ascii="Times New Roman" w:hAnsi="Times New Roman" w:cs="Times New Roman"/>
+          <w:sz w:val="24"/>
+          <w:szCs w:val="24"/>
+        </w:rPr>
+      </w:pPr>
+      <w:r>
+        <w:rPr>
+          <w:rFonts w:ascii="Times New Roman" w:hAnsi="Times New Roman" w:cs="Times New Roman"/>
+          <w:sz w:val="24"/>
+          <w:szCs w:val="24"/>
+        </w:rPr>
+        <w:t>With that the paper discusses the process of identifying robust and non-robust features.</w:t>
+      </w:r>
+      <w:r>
+        <w:rPr>
+          <w:rFonts w:ascii="Times New Roman" w:hAnsi="Times New Roman" w:cs="Times New Roman"/>
+          <w:sz w:val="24"/>
+          <w:szCs w:val="24"/>
+        </w:rPr>
+        <w:t xml:space="preserve"> First to disentangle robust and non-robust features, the paper proposes to leverage a robust model and modify datasets to only contain features relevant to that to create a robust dataset for standard classification to train on. Second, the paper notes that, considering robust-data-trained standard model are more robust, </w:t>
+      </w:r>
+      <w:r>
+        <w:rPr>
+          <w:rFonts w:ascii="Times New Roman" w:hAnsi="Times New Roman" w:cs="Times New Roman"/>
+          <w:sz w:val="24"/>
+          <w:szCs w:val="24"/>
+        </w:rPr>
+        <w:t>non-robust features may take on a large role in the resulting classifier</w:t>
+      </w:r>
+      <w:r>
+        <w:rPr>
+          <w:rFonts w:ascii="Times New Roman" w:hAnsi="Times New Roman" w:cs="Times New Roman"/>
+          <w:sz w:val="24"/>
+          <w:szCs w:val="24"/>
+        </w:rPr>
+        <w:t>, and third, the paper theorizes that transferability of adversarial examples is a result of non-robust features.</w:t>
+      </w:r>
+      <w:r>
+        <w:rPr>
+          <w:rFonts w:ascii="Times New Roman" w:hAnsi="Times New Roman" w:cs="Times New Roman"/>
+          <w:sz w:val="24"/>
+          <w:szCs w:val="24"/>
+        </w:rPr>
+        <w:t xml:space="preserve"> </w:t>
+      </w:r>
+    </w:p>
+    <w:p>
+      <w:pPr>
+        <w:spacing w:after="0"/>
+        <w:rPr>
+          <w:rFonts w:ascii="Times New Roman" w:hAnsi="Times New Roman" w:cs="Times New Roman"/>
+          <w:sz w:val="24"/>
+          <w:szCs w:val="24"/>
+        </w:rPr>
+      </w:pPr>
+      <w:r>
+        <w:rPr>
+          <w:rFonts w:ascii="Times New Roman" w:hAnsi="Times New Roman" w:cs="Times New Roman"/>
+          <w:sz w:val="24"/>
+          <w:szCs w:val="24"/>
+        </w:rPr>
+        <w:t xml:space="preserve">Based on these observations, a formal </w:t>
+      </w:r>
+      <w:r>
+        <w:rPr>
+          <w:rFonts w:ascii="Times New Roman" w:hAnsi="Times New Roman" w:cs="Times New Roman"/>
+          <w:sz w:val="24"/>
+          <w:szCs w:val="24"/>
+        </w:rPr>
+        <w:t xml:space="preserve">theoretical </w:t>
+      </w:r>
+      <w:r>
+        <w:rPr>
+          <w:rFonts w:ascii="Times New Roman" w:hAnsi="Times New Roman" w:cs="Times New Roman"/>
+          <w:sz w:val="24"/>
+          <w:szCs w:val="24"/>
+        </w:rPr>
+        <w:t>framework is presented</w:t>
+      </w:r>
+      <w:r>
+        <w:rPr>
+          <w:rFonts w:ascii="Times New Roman" w:hAnsi="Times New Roman" w:cs="Times New Roman"/>
+          <w:sz w:val="24"/>
+          <w:szCs w:val="24"/>
+        </w:rPr>
+        <w:t>, and some key theorems are derived.</w:t>
+      </w:r>
+      <w:r>
+        <w:rPr>
+          <w:rFonts w:ascii="Times New Roman" w:hAnsi="Times New Roman" w:cs="Times New Roman"/>
+          <w:sz w:val="24"/>
+          <w:szCs w:val="24"/>
+        </w:rPr>
+        <w:t xml:space="preserve"> The adversarial vulnerability from misalignment theorem basically states that small changes in non-robust features can result in large change in decision. The robust learning theorem characterize the behavior of parameters in the robust problem. </w:t>
+      </w:r>
+      <w:r>
+        <w:rPr>
+          <w:rFonts w:ascii="Times New Roman" w:hAnsi="Times New Roman" w:cs="Times New Roman"/>
+          <w:sz w:val="24"/>
+          <w:szCs w:val="24"/>
+        </w:rPr>
+        <w:t xml:space="preserve">The gradient interpretability theorem states that </w:t>
+      </w:r>
+      <w:r>
+        <w:rPr>
+          <w:rFonts w:ascii="Times New Roman" w:hAnsi="Times New Roman" w:cs="Times New Roman"/>
+          <w:sz w:val="24"/>
+          <w:szCs w:val="24"/>
+        </w:rPr>
+        <w:t>robustly learned parameters cause the gradient of the linear classifier and the vector connecting the means of the two distributions to better align</w:t>
+      </w:r>
+      <w:r>
+        <w:rPr>
+          <w:rFonts w:ascii="Times New Roman" w:hAnsi="Times New Roman" w:cs="Times New Roman"/>
+          <w:sz w:val="24"/>
+          <w:szCs w:val="24"/>
+        </w:rPr>
+        <w:t xml:space="preserve">. In other words, gradient of robust models </w:t>
+      </w:r>
+      <w:r>
+        <w:rPr>
+          <w:rFonts w:ascii="Times New Roman" w:hAnsi="Times New Roman" w:cs="Times New Roman"/>
+          <w:sz w:val="24"/>
+          <w:szCs w:val="24"/>
+        </w:rPr>
+        <w:t>tends</w:t>
+      </w:r>
+      <w:r>
+        <w:rPr>
+          <w:rFonts w:ascii="Times New Roman" w:hAnsi="Times New Roman" w:cs="Times New Roman"/>
+          <w:sz w:val="24"/>
+          <w:szCs w:val="24"/>
+        </w:rPr>
+        <w:t xml:space="preserve"> to make more sense to humans.</w:t>
+      </w:r>
+    </w:p>
+    <w:p>
+      <w:pPr>
+        <w:spacing w:after="0"/>
+        <w:rPr>
+          <w:rFonts w:ascii="Times New Roman" w:hAnsi="Times New Roman" w:cs="Times New Roman"/>
+          <w:sz w:val="24"/>
+          <w:szCs w:val="24"/>
+        </w:rPr>
+      </w:pPr>
+    </w:p>
+    <w:p>
+      <w:pPr>
+        <w:spacing w:after="0"/>
+        <w:rPr>
+          <w:rFonts w:ascii="Times New Roman" w:hAnsi="Times New Roman" w:cs="Times New Roman"/>
+          <w:sz w:val="24"/>
+          <w:szCs w:val="24"/>
+        </w:rPr>
+      </w:pPr>
+      <w:r>
+        <w:rPr>
+          <w:rFonts w:ascii="Times New Roman" w:hAnsi="Times New Roman" w:cs="Times New Roman"/>
+          <w:sz w:val="24"/>
+          <w:szCs w:val="24"/>
+        </w:rPr>
+        <w:t>Strengths:</w:t>
+      </w:r>
+    </w:p>
+    <w:p>
+      <w:pPr>
+        <w:numPr>
+          <w:ilvl w:val="0"/>
+          <w:numId w:val="1"/>
+        </w:numPr>
+        <w:spacing w:after="0"/>
+        <w:rPr>
+          <w:rFonts w:ascii="Times New Roman" w:hAnsi="Times New Roman" w:cs="Times New Roman"/>
+          <w:sz w:val="24"/>
+          <w:szCs w:val="24"/>
+        </w:rPr>
+      </w:pPr>
+      <w:r>
+        <w:rPr>
+          <w:rFonts w:ascii="Times New Roman" w:hAnsi="Times New Roman" w:cs="Times New Roman"/>
+          <w:sz w:val="24"/>
+          <w:szCs w:val="24"/>
+        </w:rPr>
+        <w:t xml:space="preserve">The paper provides a </w:t>
+      </w:r>
+      <w:r>
+        <w:rPr>
+          <w:rFonts w:ascii="Times New Roman" w:hAnsi="Times New Roman" w:cs="Times New Roman"/>
+          <w:sz w:val="24"/>
+          <w:szCs w:val="24"/>
+        </w:rPr>
+        <w:t>novel</w:t>
+      </w:r>
+      <w:r>
+        <w:rPr>
+          <w:rFonts w:ascii="Times New Roman" w:hAnsi="Times New Roman" w:cs="Times New Roman"/>
+          <w:sz w:val="24"/>
+          <w:szCs w:val="24"/>
+        </w:rPr>
+        <w:t xml:space="preserve"> perspective on adversarial examples, suggesting they exploit features that are meaningful for the model but incomprehensible to humans.</w:t>
+      </w:r>
+    </w:p>
+    <w:p>
+      <w:pPr>
+        <w:numPr>
+          <w:ilvl w:val="0"/>
+          <w:numId w:val="1"/>
+        </w:numPr>
+        <w:spacing w:after="0"/>
+        <w:rPr>
+          <w:rFonts w:ascii="Times New Roman" w:hAnsi="Times New Roman" w:cs="Times New Roman"/>
+          <w:sz w:val="24"/>
+          <w:szCs w:val="24"/>
+        </w:rPr>
+      </w:pPr>
+      <w:r>
+        <w:rPr>
+          <w:rFonts w:ascii="Times New Roman" w:hAnsi="Times New Roman" w:cs="Times New Roman"/>
+          <w:sz w:val="24"/>
+          <w:szCs w:val="24"/>
+        </w:rPr>
+        <w:t>It introduces a solid mathematical foundation to define robust and non-robust features, enhancing understanding of adversarial vulnerability</w:t>
+      </w:r>
+      <w:r>
+        <w:rPr>
+          <w:rFonts w:ascii="Times New Roman" w:hAnsi="Times New Roman" w:cs="Times New Roman"/>
+          <w:sz w:val="24"/>
+          <w:szCs w:val="24"/>
+        </w:rPr>
+        <w:t xml:space="preserve"> as well as robust training / adversarial training.</w:t>
+      </w:r>
+    </w:p>
+    <w:p>
+      <w:pPr>
+        <w:numPr>
+          <w:ilvl w:val="0"/>
+          <w:numId w:val="1"/>
+        </w:numPr>
+        <w:spacing w:after="0"/>
+        <w:rPr>
+          <w:rFonts w:ascii="Times New Roman" w:hAnsi="Times New Roman" w:cs="Times New Roman"/>
+          <w:sz w:val="24"/>
+          <w:szCs w:val="24"/>
+        </w:rPr>
+      </w:pPr>
+      <w:r>
+        <w:rPr>
+          <w:rFonts w:ascii="Times New Roman" w:hAnsi="Times New Roman" w:cs="Times New Roman"/>
+          <w:sz w:val="24"/>
+          <w:szCs w:val="24"/>
+        </w:rPr>
+        <w:t>The paper sheds great insight into the transferability of adversarial examples, as in many models capture a lot of common non-robust features.</w:t>
+      </w:r>
+    </w:p>
+    <w:p>
+      <w:pPr>
+        <w:spacing w:after="0"/>
+        <w:rPr>
+          <w:rFonts w:ascii="Times New Roman" w:hAnsi="Times New Roman" w:cs="Times New Roman"/>
+          <w:sz w:val="24"/>
+          <w:szCs w:val="24"/>
+        </w:rPr>
+      </w:pPr>
+      <w:r>
+        <w:rPr>
+          <w:rFonts w:ascii="Times New Roman" w:hAnsi="Times New Roman" w:cs="Times New Roman"/>
+          <w:sz w:val="24"/>
+          <w:szCs w:val="24"/>
+        </w:rPr>
+        <w:t>Weaknesses:</w:t>
+      </w:r>
+    </w:p>
+    <w:p>
+      <w:pPr>
+        <w:numPr>
+          <w:ilvl w:val="0"/>
+          <w:numId w:val="2"/>
+        </w:numPr>
+        <w:spacing w:after="0"/>
+        <w:rPr>
+          <w:rFonts w:ascii="Times New Roman" w:hAnsi="Times New Roman" w:cs="Times New Roman"/>
+          <w:sz w:val="24"/>
+          <w:szCs w:val="24"/>
+        </w:rPr>
+      </w:pPr>
+      <w:r>
+        <w:rPr>
+          <w:rFonts w:ascii="Times New Roman" w:hAnsi="Times New Roman" w:cs="Times New Roman"/>
+          <w:sz w:val="24"/>
+          <w:szCs w:val="24"/>
+        </w:rPr>
+        <w:t>E</w:t>
+      </w:r>
+      <w:r>
+        <w:rPr>
+          <w:rFonts w:ascii="Times New Roman" w:hAnsi="Times New Roman" w:cs="Times New Roman"/>
+          <w:sz w:val="24"/>
+          <w:szCs w:val="24"/>
+        </w:rPr>
+        <w:t>xperiments are conducted on</w:t>
+      </w:r>
+      <w:r>
+        <w:rPr>
+          <w:rFonts w:ascii="Times New Roman" w:hAnsi="Times New Roman" w:cs="Times New Roman"/>
+          <w:sz w:val="24"/>
+          <w:szCs w:val="24"/>
+        </w:rPr>
+        <w:t xml:space="preserve"> basic</w:t>
+      </w:r>
+      <w:r>
+        <w:rPr>
+          <w:rFonts w:ascii="Times New Roman" w:hAnsi="Times New Roman" w:cs="Times New Roman"/>
+          <w:sz w:val="24"/>
+          <w:szCs w:val="24"/>
+        </w:rPr>
+        <w:t xml:space="preserve"> datasets like CIFAR-10</w:t>
+      </w:r>
+      <w:r>
+        <w:rPr>
+          <w:rFonts w:ascii="Times New Roman" w:hAnsi="Times New Roman" w:cs="Times New Roman"/>
+          <w:sz w:val="24"/>
+          <w:szCs w:val="24"/>
+        </w:rPr>
+        <w:t xml:space="preserve"> and ImageNet, </w:t>
+      </w:r>
+      <w:r>
+        <w:rPr>
+          <w:rFonts w:ascii="Times New Roman" w:hAnsi="Times New Roman" w:cs="Times New Roman"/>
+          <w:sz w:val="24"/>
+          <w:szCs w:val="24"/>
+        </w:rPr>
+        <w:t>while</w:t>
+      </w:r>
+      <w:r>
+        <w:rPr>
+          <w:rFonts w:ascii="Times New Roman" w:hAnsi="Times New Roman" w:cs="Times New Roman"/>
+          <w:sz w:val="24"/>
+          <w:szCs w:val="24"/>
+        </w:rPr>
+        <w:t xml:space="preserve"> these suffices for the point the paper is making, it would be great to see more complex adversarial examples on more sophisticated datasets.</w:t>
+      </w:r>
+    </w:p>
+    <w:p>
+      <w:pPr>
+        <w:numPr>
+          <w:ilvl w:val="0"/>
+          <w:numId w:val="2"/>
+        </w:numPr>
+        <w:spacing w:after="0"/>
+        <w:rPr>
+          <w:rFonts w:ascii="Times New Roman" w:hAnsi="Times New Roman" w:cs="Times New Roman"/>
+          <w:sz w:val="24"/>
+          <w:szCs w:val="24"/>
+        </w:rPr>
+      </w:pPr>
+      <w:r>
+        <w:rPr>
+          <w:rFonts w:ascii="Times New Roman" w:hAnsi="Times New Roman" w:cs="Times New Roman"/>
+          <w:sz w:val="24"/>
+          <w:szCs w:val="24"/>
+        </w:rPr>
+        <w:t>In section 3.2, the point the paper is trying to make, I feel, is somewhat convoluted, and can be supported better.</w:t>
+      </w:r>
+    </w:p>
+    <w:p>
+      <w:pPr>
+        <w:numPr>
+          <w:ilvl w:val="0"/>
+          <w:numId w:val="2"/>
+        </w:numPr>
+        <w:spacing w:after="0"/>
+        <w:rPr>
+          <w:rFonts w:ascii="Times New Roman" w:hAnsi="Times New Roman" w:cs="Times New Roman"/>
+          <w:sz w:val="24"/>
+          <w:szCs w:val="24"/>
+        </w:rPr>
+      </w:pPr>
+      <w:r>
+        <w:rPr>
+          <w:rFonts w:ascii="Times New Roman" w:hAnsi="Times New Roman" w:cs="Times New Roman"/>
+          <w:sz w:val="24"/>
+          <w:szCs w:val="24"/>
+        </w:rPr>
+        <w:t xml:space="preserve">The focus on </w:t>
+      </w:r>
+      <w:r>
+        <w:rPr>
+          <w:rFonts w:ascii="Times New Roman" w:hAnsi="Times New Roman" w:cs="Times New Roman"/>
+          <w:sz w:val="24"/>
+          <w:szCs w:val="24"/>
+        </w:rPr>
+        <w:t xml:space="preserve">the specific </w:t>
+      </w:r>
+      <m:oMath>
+        <m:sSub>
+          <m:sSubPr>
+            <m:ctrlPr>
+              <w:rPr>
+                <w:rFonts w:ascii="Cambria Math" w:hAnsi="Cambria Math" w:cs="Times New Roman"/>
+                <w:i/>
+                <w:sz w:val="24"/>
+                <w:szCs w:val="24"/>
+              </w:rPr>
+            </m:ctrlPr>
+          </m:sSubPr>
+          <m:e>
+            <m:r>
+              <w:rPr>
+                <w:rFonts w:ascii="Cambria Math" w:hAnsi="Cambria Math" w:cs="Times New Roman"/>
+                <w:sz w:val="24"/>
+                <w:szCs w:val="24"/>
+              </w:rPr>
+              <m:t>l</m:t>
+            </m:r>
+          </m:e>
+          <m:sub>
+            <m:r>
+              <w:rPr>
+                <w:rFonts w:ascii="Cambria Math" w:hAnsi="Cambria Math" w:cs="Times New Roman"/>
+                <w:sz w:val="24"/>
+                <w:szCs w:val="24"/>
+              </w:rPr>
+              <m:t>2</m:t>
+            </m:r>
+          </m:sub>
+        </m:sSub>
+      </m:oMath>
+      <w:r>
+        <w:rPr>
+          <w:rFonts w:ascii="Times New Roman" w:hAnsi="Times New Roman" w:cs="Times New Roman"/>
+          <w:sz w:val="24"/>
+          <w:szCs w:val="24"/>
+        </w:rPr>
+        <w:t xml:space="preserve"> bounded adversaries suffice for the point they are making, but</w:t>
+      </w:r>
+      <w:r>
+        <w:rPr>
+          <w:rFonts w:ascii="Times New Roman" w:hAnsi="Times New Roman" w:cs="Times New Roman"/>
+          <w:sz w:val="24"/>
+          <w:szCs w:val="24"/>
+        </w:rPr>
+        <w:t xml:space="preserve"> other attack strategies, like </w:t>
+      </w:r>
+      <m:oMath>
+        <m:sSub>
+          <m:sSubPr>
+            <m:ctrlPr>
+              <w:rPr>
+                <w:rFonts w:ascii="Cambria Math" w:hAnsi="Cambria Math" w:cs="Times New Roman"/>
+                <w:i/>
+                <w:sz w:val="24"/>
+                <w:szCs w:val="24"/>
+              </w:rPr>
+            </m:ctrlPr>
+          </m:sSubPr>
+          <m:e>
+            <m:r>
+              <w:rPr>
+                <w:rFonts w:ascii="Cambria Math" w:hAnsi="Cambria Math" w:cs="Times New Roman"/>
+                <w:sz w:val="24"/>
+                <w:szCs w:val="24"/>
+              </w:rPr>
+              <m:t>l</m:t>
+            </m:r>
+          </m:e>
+          <m:sub>
+            <m:r>
+              <w:rPr>
+                <w:rFonts w:ascii="Cambria Math" w:hAnsi="Cambria Math" w:cs="Times New Roman"/>
+                <w:sz w:val="24"/>
+                <w:szCs w:val="24"/>
+              </w:rPr>
+              <m:t>1</m:t>
+            </m:r>
+          </m:sub>
+        </m:sSub>
+      </m:oMath>
+      <w:r>
+        <w:rPr>
+          <w:rFonts w:ascii="Times New Roman" w:hAnsi="Times New Roman" w:cs="Times New Roman"/>
+          <w:sz w:val="24"/>
+          <w:szCs w:val="24"/>
+        </w:rPr>
+        <w:t xml:space="preserve"> or </w:t>
+      </w:r>
+      <m:oMath>
+        <m:sSub>
+          <m:sSubPr>
+            <m:ctrlPr>
+              <w:rPr>
+                <w:rFonts w:ascii="Cambria Math" w:hAnsi="Cambria Math" w:cs="Times New Roman"/>
+                <w:i/>
+                <w:sz w:val="24"/>
+                <w:szCs w:val="24"/>
+              </w:rPr>
+            </m:ctrlPr>
+          </m:sSubPr>
+          <m:e>
+            <m:r>
+              <w:rPr>
+                <w:rFonts w:ascii="Cambria Math" w:hAnsi="Cambria Math" w:cs="Times New Roman"/>
+                <w:sz w:val="24"/>
+                <w:szCs w:val="24"/>
+              </w:rPr>
+              <m:t>l</m:t>
+            </m:r>
+          </m:e>
+          <m:sub>
+            <m:r>
+              <w:rPr>
+                <w:rFonts w:ascii="Cambria Math" w:hAnsi="Cambria Math" w:cs="Times New Roman"/>
+                <w:sz w:val="24"/>
+                <w:szCs w:val="24"/>
+              </w:rPr>
+              <m:t>∞</m:t>
+            </m:r>
+          </m:sub>
+        </m:sSub>
+      </m:oMath>
+      <w:r>
+        <w:rPr>
+          <w:rFonts w:ascii="Times New Roman" w:hAnsi="Times New Roman" w:cs="Times New Roman"/>
+          <w:sz w:val="24"/>
+          <w:szCs w:val="24"/>
+        </w:rPr>
+        <w:t xml:space="preserve"> are not well investigated</w:t>
+      </w:r>
+      <w:r>
+        <w:rPr>
+          <w:rFonts w:ascii="Times New Roman" w:hAnsi="Times New Roman" w:cs="Times New Roman"/>
+          <w:sz w:val="24"/>
+          <w:szCs w:val="24"/>
+        </w:rPr>
+        <w:t>.</w:t>
+      </w:r>
+    </w:p>
+    <w:p>
+      <w:pPr>
+        <w:spacing w:after="0"/>
+        <w:rPr>
+          <w:rFonts w:ascii="Times New Roman" w:hAnsi="Times New Roman" w:cs="Times New Roman"/>
+          <w:sz w:val="24"/>
+          <w:szCs w:val="24"/>
+        </w:rPr>
+      </w:pPr>
+    </w:p>
+    <w:p>
+      <w:pPr>
+        <w:spacing w:after="0"/>
+        <w:rPr>
+          <w:rFonts w:ascii="Times New Roman" w:hAnsi="Times New Roman" w:cs="Times New Roman"/>
+          <w:sz w:val="24"/>
+          <w:szCs w:val="24"/>
+        </w:rPr>
+      </w:pPr>
+      <w:r>
+        <w:rPr>
+          <w:rFonts w:ascii="Times New Roman" w:hAnsi="Times New Roman" w:cs="Times New Roman"/>
+          <w:sz w:val="24"/>
+          <w:szCs w:val="24"/>
+        </w:rPr>
+        <w:t>Potential Extension:</w:t>
+      </w:r>
+    </w:p>
+    <w:p>
+      <w:pPr>
+        <w:spacing w:after="0"/>
+        <w:rPr>
+          <w:rFonts w:ascii="Times New Roman" w:hAnsi="Times New Roman" w:cs="Times New Roman"/>
+          <w:sz w:val="24"/>
+          <w:szCs w:val="24"/>
+        </w:rPr>
+      </w:pPr>
+      <w:r>
+        <w:rPr>
+          <w:rFonts w:ascii="Times New Roman" w:hAnsi="Times New Roman" w:cs="Times New Roman"/>
+          <w:sz w:val="24"/>
+          <w:szCs w:val="24"/>
+        </w:rPr>
         <w:lastRenderedPageBreak/>
-        <w:t>Problem 3:</w:t>
+        <w:t xml:space="preserve">We can potentially </w:t>
+      </w:r>
+      <w:r>
+        <w:rPr>
+          <w:rFonts w:ascii="Times New Roman" w:hAnsi="Times New Roman" w:cs="Times New Roman"/>
+          <w:sz w:val="24"/>
+          <w:szCs w:val="24"/>
+        </w:rPr>
+        <w:t>explor</w:t>
+      </w:r>
+      <w:r>
+        <w:rPr>
+          <w:rFonts w:ascii="Times New Roman" w:hAnsi="Times New Roman" w:cs="Times New Roman"/>
+          <w:sz w:val="24"/>
+          <w:szCs w:val="24"/>
+        </w:rPr>
+        <w:t>e ways to enhance model robustness in means other than adversarial training</w:t>
+      </w:r>
+      <w:r>
+        <w:rPr>
+          <w:rFonts w:ascii="Times New Roman" w:hAnsi="Times New Roman" w:cs="Times New Roman"/>
+          <w:sz w:val="24"/>
+          <w:szCs w:val="24"/>
+        </w:rPr>
+        <w:t>.</w:t>
+      </w:r>
+      <w:r>
+        <w:rPr>
+          <w:rFonts w:ascii="Times New Roman" w:hAnsi="Times New Roman" w:cs="Times New Roman"/>
+          <w:sz w:val="24"/>
+          <w:szCs w:val="24"/>
+        </w:rPr>
+        <w:t xml:space="preserve"> Alternatively, we can investigate whether more complex datasets (inputs are image and sound for instance) follow the theorems proposed here.</w:t>
       </w:r>
     </w:p>
     <w:p>
@@ -2487,6 +2882,243 @@
     </w:p>
   </w:footnote>
 </w:footnotes>
+</file>
+
+<file path=word/numbering.xml><?xml version="1.0" encoding="utf-8"?>
+<w:numbering xmlns:wpc="http://schemas.microsoft.com/office/word/2010/wordprocessingCanvas" xmlns:cx="http://schemas.microsoft.com/office/drawing/2014/chartex" xmlns:cx1="http://schemas.microsoft.com/office/drawing/2015/9/8/chartex" xmlns:cx2="http://schemas.microsoft.com/office/drawing/2015/10/21/chartex" xmlns:cx3="http://schemas.microsoft.com/office/drawing/2016/5/9/chartex" xmlns:cx4="http://schemas.microsoft.com/office/drawing/2016/5/10/chartex" xmlns:cx5="http://schemas.microsoft.com/office/drawing/2016/5/11/chartex" xmlns:cx6="http://schemas.microsoft.com/office/drawing/2016/5/12/chartex" xmlns:cx7="http://schemas.microsoft.com/office/drawing/2016/5/13/chartex" xmlns:cx8="http://schemas.microsoft.com/office/drawing/2016/5/14/chartex" xmlns:mc="http://schemas.openxmlformats.org/markup-compatibility/2006" xmlns:aink="http://schemas.microsoft.com/office/drawing/2016/ink" xmlns:am3d="http://schemas.microsoft.com/office/drawing/2017/model3d" xmlns:o="urn:schemas-microsoft-com:office:office" xmlns:oel="http://schemas.microsoft.com/office/2019/extlst" xmlns:r="http://schemas.openxmlformats.org/officeDocument/2006/relationships" xmlns:m="http://schemas.openxmlformats.org/officeDocument/2006/math" xmlns:v="urn:schemas-microsoft-com:vml" xmlns:wp14="http://schemas.microsoft.com/office/word/2010/wordprocessingDrawing" xmlns:wp="http://schemas.openxmlformats.org/drawingml/2006/wordprocessingDrawing" xmlns:w10="urn:schemas-microsoft-com:office:word" xmlns:w="http://schemas.openxmlformats.org/wordprocessingml/2006/main" xmlns:w14="http://schemas.microsoft.com/office/word/2010/wordml" xmlns:w15="http://schemas.microsoft.com/office/word/2012/wordml" xmlns:w16cex="http://schemas.microsoft.com/office/word/2018/wordml/cex" xmlns:w16cid="http://schemas.microsoft.com/office/word/2016/wordml/cid" xmlns:w16="http://schemas.microsoft.com/office/word/2018/wordml" xmlns:w16du="http://schemas.microsoft.com/office/word/2023/wordml/word16du" xmlns:w16sdtdh="http://schemas.microsoft.com/office/word/2020/wordml/sdtdatahash" xmlns:w16se="http://schemas.microsoft.com/office/word/2015/wordml/symex" xmlns:wpg="http://schemas.microsoft.com/office/word/2010/wordprocessingGroup" xmlns:wpi="http://schemas.microsoft.com/office/word/2010/wordprocessingInk" xmlns:wne="http://schemas.microsoft.com/office/word/2006/wordml" xmlns:wps="http://schemas.microsoft.com/office/word/2010/wordprocessingShape" mc:Ignorable="w14 w15 w16se w16cid w16 w16cex w16sdtdh w16du wp14">
+  <w:abstractNum w:abstractNumId="0" w15:restartNumberingAfterBreak="0">
+    <w:nsid w:val="35E84724"/>
+    <w:multiLevelType w:val="multilevel"/>
+    <w:tmpl w:val="E57081BA"/>
+    <w:lvl w:ilvl="0">
+      <w:start w:val="1"/>
+      <w:numFmt w:val="decimal"/>
+      <w:lvlText w:val="%1."/>
+      <w:lvlJc w:val="left"/>
+      <w:pPr>
+        <w:tabs>
+          <w:tab w:val="num" w:pos="720"/>
+        </w:tabs>
+        <w:ind w:left="720" w:hanging="360"/>
+      </w:pPr>
+    </w:lvl>
+    <w:lvl w:ilvl="1" w:tentative="1">
+      <w:start w:val="1"/>
+      <w:numFmt w:val="decimal"/>
+      <w:lvlText w:val="%2."/>
+      <w:lvlJc w:val="left"/>
+      <w:pPr>
+        <w:tabs>
+          <w:tab w:val="num" w:pos="1440"/>
+        </w:tabs>
+        <w:ind w:left="1440" w:hanging="360"/>
+      </w:pPr>
+    </w:lvl>
+    <w:lvl w:ilvl="2" w:tentative="1">
+      <w:start w:val="1"/>
+      <w:numFmt w:val="decimal"/>
+      <w:lvlText w:val="%3."/>
+      <w:lvlJc w:val="left"/>
+      <w:pPr>
+        <w:tabs>
+          <w:tab w:val="num" w:pos="2160"/>
+        </w:tabs>
+        <w:ind w:left="2160" w:hanging="360"/>
+      </w:pPr>
+    </w:lvl>
+    <w:lvl w:ilvl="3" w:tentative="1">
+      <w:start w:val="1"/>
+      <w:numFmt w:val="decimal"/>
+      <w:lvlText w:val="%4."/>
+      <w:lvlJc w:val="left"/>
+      <w:pPr>
+        <w:tabs>
+          <w:tab w:val="num" w:pos="2880"/>
+        </w:tabs>
+        <w:ind w:left="2880" w:hanging="360"/>
+      </w:pPr>
+    </w:lvl>
+    <w:lvl w:ilvl="4" w:tentative="1">
+      <w:start w:val="1"/>
+      <w:numFmt w:val="decimal"/>
+      <w:lvlText w:val="%5."/>
+      <w:lvlJc w:val="left"/>
+      <w:pPr>
+        <w:tabs>
+          <w:tab w:val="num" w:pos="3600"/>
+        </w:tabs>
+        <w:ind w:left="3600" w:hanging="360"/>
+      </w:pPr>
+    </w:lvl>
+    <w:lvl w:ilvl="5" w:tentative="1">
+      <w:start w:val="1"/>
+      <w:numFmt w:val="decimal"/>
+      <w:lvlText w:val="%6."/>
+      <w:lvlJc w:val="left"/>
+      <w:pPr>
+        <w:tabs>
+          <w:tab w:val="num" w:pos="4320"/>
+        </w:tabs>
+        <w:ind w:left="4320" w:hanging="360"/>
+      </w:pPr>
+    </w:lvl>
+    <w:lvl w:ilvl="6" w:tentative="1">
+      <w:start w:val="1"/>
+      <w:numFmt w:val="decimal"/>
+      <w:lvlText w:val="%7."/>
+      <w:lvlJc w:val="left"/>
+      <w:pPr>
+        <w:tabs>
+          <w:tab w:val="num" w:pos="5040"/>
+        </w:tabs>
+        <w:ind w:left="5040" w:hanging="360"/>
+      </w:pPr>
+    </w:lvl>
+    <w:lvl w:ilvl="7" w:tentative="1">
+      <w:start w:val="1"/>
+      <w:numFmt w:val="decimal"/>
+      <w:lvlText w:val="%8."/>
+      <w:lvlJc w:val="left"/>
+      <w:pPr>
+        <w:tabs>
+          <w:tab w:val="num" w:pos="5760"/>
+        </w:tabs>
+        <w:ind w:left="5760" w:hanging="360"/>
+      </w:pPr>
+    </w:lvl>
+    <w:lvl w:ilvl="8" w:tentative="1">
+      <w:start w:val="1"/>
+      <w:numFmt w:val="decimal"/>
+      <w:lvlText w:val="%9."/>
+      <w:lvlJc w:val="left"/>
+      <w:pPr>
+        <w:tabs>
+          <w:tab w:val="num" w:pos="6480"/>
+        </w:tabs>
+        <w:ind w:left="6480" w:hanging="360"/>
+      </w:pPr>
+    </w:lvl>
+  </w:abstractNum>
+  <w:abstractNum w:abstractNumId="1" w15:restartNumberingAfterBreak="0">
+    <w:nsid w:val="4F761A66"/>
+    <w:multiLevelType w:val="multilevel"/>
+    <w:tmpl w:val="E50829B0"/>
+    <w:lvl w:ilvl="0">
+      <w:start w:val="1"/>
+      <w:numFmt w:val="decimal"/>
+      <w:lvlText w:val="%1."/>
+      <w:lvlJc w:val="left"/>
+      <w:pPr>
+        <w:tabs>
+          <w:tab w:val="num" w:pos="720"/>
+        </w:tabs>
+        <w:ind w:left="720" w:hanging="360"/>
+      </w:pPr>
+    </w:lvl>
+    <w:lvl w:ilvl="1" w:tentative="1">
+      <w:start w:val="1"/>
+      <w:numFmt w:val="decimal"/>
+      <w:lvlText w:val="%2."/>
+      <w:lvlJc w:val="left"/>
+      <w:pPr>
+        <w:tabs>
+          <w:tab w:val="num" w:pos="1440"/>
+        </w:tabs>
+        <w:ind w:left="1440" w:hanging="360"/>
+      </w:pPr>
+    </w:lvl>
+    <w:lvl w:ilvl="2" w:tentative="1">
+      <w:start w:val="1"/>
+      <w:numFmt w:val="decimal"/>
+      <w:lvlText w:val="%3."/>
+      <w:lvlJc w:val="left"/>
+      <w:pPr>
+        <w:tabs>
+          <w:tab w:val="num" w:pos="2160"/>
+        </w:tabs>
+        <w:ind w:left="2160" w:hanging="360"/>
+      </w:pPr>
+    </w:lvl>
+    <w:lvl w:ilvl="3" w:tentative="1">
+      <w:start w:val="1"/>
+      <w:numFmt w:val="decimal"/>
+      <w:lvlText w:val="%4."/>
+      <w:lvlJc w:val="left"/>
+      <w:pPr>
+        <w:tabs>
+          <w:tab w:val="num" w:pos="2880"/>
+        </w:tabs>
+        <w:ind w:left="2880" w:hanging="360"/>
+      </w:pPr>
+    </w:lvl>
+    <w:lvl w:ilvl="4" w:tentative="1">
+      <w:start w:val="1"/>
+      <w:numFmt w:val="decimal"/>
+      <w:lvlText w:val="%5."/>
+      <w:lvlJc w:val="left"/>
+      <w:pPr>
+        <w:tabs>
+          <w:tab w:val="num" w:pos="3600"/>
+        </w:tabs>
+        <w:ind w:left="3600" w:hanging="360"/>
+      </w:pPr>
+    </w:lvl>
+    <w:lvl w:ilvl="5" w:tentative="1">
+      <w:start w:val="1"/>
+      <w:numFmt w:val="decimal"/>
+      <w:lvlText w:val="%6."/>
+      <w:lvlJc w:val="left"/>
+      <w:pPr>
+        <w:tabs>
+          <w:tab w:val="num" w:pos="4320"/>
+        </w:tabs>
+        <w:ind w:left="4320" w:hanging="360"/>
+      </w:pPr>
+    </w:lvl>
+    <w:lvl w:ilvl="6" w:tentative="1">
+      <w:start w:val="1"/>
+      <w:numFmt w:val="decimal"/>
+      <w:lvlText w:val="%7."/>
+      <w:lvlJc w:val="left"/>
+      <w:pPr>
+        <w:tabs>
+          <w:tab w:val="num" w:pos="5040"/>
+        </w:tabs>
+        <w:ind w:left="5040" w:hanging="360"/>
+      </w:pPr>
+    </w:lvl>
+    <w:lvl w:ilvl="7" w:tentative="1">
+      <w:start w:val="1"/>
+      <w:numFmt w:val="decimal"/>
+      <w:lvlText w:val="%8."/>
+      <w:lvlJc w:val="left"/>
+      <w:pPr>
+        <w:tabs>
+          <w:tab w:val="num" w:pos="5760"/>
+        </w:tabs>
+        <w:ind w:left="5760" w:hanging="360"/>
+      </w:pPr>
+    </w:lvl>
+    <w:lvl w:ilvl="8" w:tentative="1">
+      <w:start w:val="1"/>
+      <w:numFmt w:val="decimal"/>
+      <w:lvlText w:val="%9."/>
+      <w:lvlJc w:val="left"/>
+      <w:pPr>
+        <w:tabs>
+          <w:tab w:val="num" w:pos="6480"/>
+        </w:tabs>
+        <w:ind w:left="6480" w:hanging="360"/>
+      </w:pPr>
+    </w:lvl>
+  </w:abstractNum>
+  <w:num w:numId="1" w16cid:durableId="809784524">
+    <w:abstractNumId w:val="0"/>
+  </w:num>
+  <w:num w:numId="2" w16cid:durableId="1654218161">
+    <w:abstractNumId w:val="1"/>
+  </w:num>
+</w:numbering>
 </file>
 
 <file path=word/styles.xml><?xml version="1.0" encoding="utf-8"?>
@@ -2960,6 +3592,16 @@
     <w:uiPriority w:val="99"/>
     <w:rsid w:val="0020055D"/>
   </w:style>
+  <w:style w:type="character" w:styleId="PlaceholderText">
+    <w:name w:val="Placeholder Text"/>
+    <w:basedOn w:val="DefaultParagraphFont"/>
+    <w:uiPriority w:val="99"/>
+    <w:semiHidden/>
+    <w:rsid w:val="00F674E0"/>
+    <w:rPr>
+      <w:color w:val="666666"/>
+    </w:rPr>
+  </w:style>
 </w:styles>
 </file>
 
